--- a/Lab06_Basic_Command/Lab06_Basic_Command_1911127_LeNguyenAnh.docx
+++ b/Lab06_Basic_Command/Lab06_Basic_Command_1911127_LeNguyenAnh.docx
@@ -11,8 +11,6 @@
           <w:lang w:val="en-US"/>
         </w:rPr>
       </w:pPr>
-      <w:bookmarkStart w:id="0" w:name="_GoBack"/>
-      <w:bookmarkEnd w:id="0"/>
       <w:r>
         <w:rPr>
           <w:sz w:val="28"/>
@@ -46,21 +44,7 @@
             <w:rStyle w:val="Hyperlink"/>
             <w:lang w:val="en-US"/>
           </w:rPr>
-          <w:t>Lab6_Basic</w:t>
-        </w:r>
-        <w:r>
-          <w:rPr>
-            <w:rStyle w:val="Hyperlink"/>
-            <w:lang w:val="en-US"/>
-          </w:rPr>
-          <w:t>_</w:t>
-        </w:r>
-        <w:r>
-          <w:rPr>
-            <w:rStyle w:val="Hyperlink"/>
-            <w:lang w:val="en-US"/>
-          </w:rPr>
-          <w:t>Command</w:t>
+          <w:t>Lab6_Basic_Command</w:t>
         </w:r>
       </w:hyperlink>
     </w:p>
@@ -88,9 +72,9 @@
           <w:lang w:val="en-US"/>
         </w:rPr>
         <w:drawing>
-          <wp:inline distT="0" distB="0" distL="0" distR="0" wp14:anchorId="05EB2CCA" wp14:editId="7729FE9A">
-            <wp:extent cx="6546850" cy="5448300"/>
-            <wp:effectExtent l="0" t="0" r="6350" b="0"/>
+          <wp:inline distT="0" distB="0" distL="0" distR="0" wp14:anchorId="7549A4D8" wp14:editId="4D614C8C">
+            <wp:extent cx="5731510" cy="4854575"/>
+            <wp:effectExtent l="0" t="0" r="2540" b="3175"/>
             <wp:docPr id="1" name="Picture 1"/>
             <wp:cNvGraphicFramePr>
               <a:graphicFrameLocks xmlns:a="http://schemas.openxmlformats.org/drawingml/2006/main" noChangeAspect="1"/>
@@ -111,7 +95,7 @@
                   <pic:spPr>
                     <a:xfrm>
                       <a:off x="0" y="0"/>
-                      <a:ext cx="6546850" cy="5448300"/>
+                      <a:ext cx="5731510" cy="4854575"/>
                     </a:xfrm>
                     <a:prstGeom prst="rect">
                       <a:avLst/>
@@ -190,20 +174,21 @@
         <w:rPr>
           <w:lang w:val="en-US"/>
         </w:rPr>
+        <w:t>Thêm món ăn:</w:t>
+      </w:r>
+    </w:p>
+    <w:p>
+      <w:pPr>
+        <w:rPr>
+          <w:lang w:val="en-US"/>
+        </w:rPr>
+      </w:pPr>
+      <w:r>
+        <w:rPr>
+          <w:noProof/>
+          <w:lang w:val="en-US"/>
+        </w:rPr>
         <w:lastRenderedPageBreak/>
-        <w:t>Thêm món ăn:</w:t>
-      </w:r>
-    </w:p>
-    <w:p>
-      <w:pPr>
-        <w:rPr>
-          <w:lang w:val="en-US"/>
-        </w:rPr>
-      </w:pPr>
-      <w:r>
-        <w:rPr>
-          <w:lang w:val="en-US"/>
-        </w:rPr>
         <w:drawing>
           <wp:inline distT="0" distB="0" distL="0" distR="0" wp14:anchorId="0A2AAEF9" wp14:editId="6F25223E">
             <wp:extent cx="5731510" cy="4253230"/>
@@ -262,6 +247,7 @@
       </w:pPr>
       <w:r>
         <w:rPr>
+          <w:noProof/>
           <w:lang w:val="en-US"/>
         </w:rPr>
         <w:drawing>
@@ -360,20 +346,21 @@
         <w:rPr>
           <w:lang w:val="en-US"/>
         </w:rPr>
+        <w:t>Món ăn đã được thêm có ID là 24</w:t>
+      </w:r>
+    </w:p>
+    <w:p>
+      <w:pPr>
+        <w:rPr>
+          <w:lang w:val="en-US"/>
+        </w:rPr>
+      </w:pPr>
+      <w:r>
+        <w:rPr>
+          <w:noProof/>
+          <w:lang w:val="en-US"/>
+        </w:rPr>
         <w:lastRenderedPageBreak/>
-        <w:t>Món ăn đã được thêm có ID là 24</w:t>
-      </w:r>
-    </w:p>
-    <w:p>
-      <w:pPr>
-        <w:rPr>
-          <w:lang w:val="en-US"/>
-        </w:rPr>
-      </w:pPr>
-      <w:r>
-        <w:rPr>
-          <w:lang w:val="en-US"/>
-        </w:rPr>
         <w:drawing>
           <wp:inline distT="0" distB="0" distL="0" distR="0" wp14:anchorId="5C904ED7" wp14:editId="66E2D831">
             <wp:extent cx="5731510" cy="4283075"/>
@@ -432,6 +419,7 @@
       </w:pPr>
       <w:r>
         <w:rPr>
+          <w:noProof/>
           <w:lang w:val="en-US"/>
         </w:rPr>
         <w:drawing>
@@ -516,26 +504,27 @@
         <w:rPr>
           <w:lang w:val="en-US"/>
         </w:rPr>
+        <w:t xml:space="preserve">Thông báo lỗi khi thêm sai </w:t>
+      </w:r>
+      <w:r>
+        <w:rPr>
+          <w:lang w:val="en-US"/>
+        </w:rPr>
+        <w:t>dữ liệu</w:t>
+      </w:r>
+    </w:p>
+    <w:p>
+      <w:pPr>
+        <w:rPr>
+          <w:lang w:val="en-US"/>
+        </w:rPr>
+      </w:pPr>
+      <w:r>
+        <w:rPr>
+          <w:noProof/>
+          <w:lang w:val="en-US"/>
+        </w:rPr>
         <w:lastRenderedPageBreak/>
-        <w:t xml:space="preserve">Thông báo lỗi khi thêm sai </w:t>
-      </w:r>
-      <w:r>
-        <w:rPr>
-          <w:lang w:val="en-US"/>
-        </w:rPr>
-        <w:t>dữ liệu</w:t>
-      </w:r>
-    </w:p>
-    <w:p>
-      <w:pPr>
-        <w:rPr>
-          <w:lang w:val="en-US"/>
-        </w:rPr>
-      </w:pPr>
-      <w:r>
-        <w:rPr>
-          <w:lang w:val="en-US"/>
-        </w:rPr>
         <w:drawing>
           <wp:inline distT="0" distB="0" distL="0" distR="0" wp14:anchorId="58359869" wp14:editId="7082F13F">
             <wp:extent cx="2705478" cy="1771897"/>
@@ -594,6 +583,7 @@
       </w:pPr>
       <w:r>
         <w:rPr>
+          <w:noProof/>
           <w:lang w:val="en-US"/>
         </w:rPr>
         <w:drawing>
@@ -654,6 +644,7 @@
       </w:pPr>
       <w:r>
         <w:rPr>
+          <w:noProof/>
           <w:lang w:val="en-US"/>
         </w:rPr>
         <w:drawing>
@@ -703,32 +694,33 @@
         <w:rPr>
           <w:lang w:val="en-US"/>
         </w:rPr>
+        <w:t xml:space="preserve">Xóa món ăn, thông báo cho người dùng </w:t>
+      </w:r>
+      <w:r>
+        <w:rPr>
+          <w:lang w:val="en-US"/>
+        </w:rPr>
+        <w:t>có muốn</w:t>
+      </w:r>
+      <w:r>
+        <w:rPr>
+          <w:lang w:val="en-US"/>
+        </w:rPr>
+        <w:t xml:space="preserve"> xóa không</w:t>
+      </w:r>
+    </w:p>
+    <w:p>
+      <w:pPr>
+        <w:rPr>
+          <w:lang w:val="en-US"/>
+        </w:rPr>
+      </w:pPr>
+      <w:r>
+        <w:rPr>
+          <w:noProof/>
+          <w:lang w:val="en-US"/>
+        </w:rPr>
         <w:lastRenderedPageBreak/>
-        <w:t xml:space="preserve">Xóa món ăn, thông báo cho người dùng </w:t>
-      </w:r>
-      <w:r>
-        <w:rPr>
-          <w:lang w:val="en-US"/>
-        </w:rPr>
-        <w:t>có muốn</w:t>
-      </w:r>
-      <w:r>
-        <w:rPr>
-          <w:lang w:val="en-US"/>
-        </w:rPr>
-        <w:t xml:space="preserve"> xóa không</w:t>
-      </w:r>
-    </w:p>
-    <w:p>
-      <w:pPr>
-        <w:rPr>
-          <w:lang w:val="en-US"/>
-        </w:rPr>
-      </w:pPr>
-      <w:r>
-        <w:rPr>
-          <w:lang w:val="en-US"/>
-        </w:rPr>
         <w:drawing>
           <wp:inline distT="0" distB="0" distL="0" distR="0" wp14:anchorId="546F558D" wp14:editId="042C4169">
             <wp:extent cx="5731510" cy="3935095"/>
@@ -787,6 +779,7 @@
       </w:pPr>
       <w:r>
         <w:rPr>
+          <w:noProof/>
           <w:lang w:val="en-US"/>
         </w:rPr>
         <w:drawing>
@@ -836,20 +829,21 @@
         <w:rPr>
           <w:lang w:val="en-US"/>
         </w:rPr>
+        <w:t>Chức năng ContextMenuStrip</w:t>
+      </w:r>
+    </w:p>
+    <w:p>
+      <w:pPr>
+        <w:rPr>
+          <w:lang w:val="en-US"/>
+        </w:rPr>
+      </w:pPr>
+      <w:r>
+        <w:rPr>
+          <w:noProof/>
+          <w:lang w:val="en-US"/>
+        </w:rPr>
         <w:lastRenderedPageBreak/>
-        <w:t>Chức năng ContextMenuStrip</w:t>
-      </w:r>
-    </w:p>
-    <w:p>
-      <w:pPr>
-        <w:rPr>
-          <w:lang w:val="en-US"/>
-        </w:rPr>
-      </w:pPr>
-      <w:r>
-        <w:rPr>
-          <w:lang w:val="en-US"/>
-        </w:rPr>
         <w:drawing>
           <wp:inline distT="0" distB="0" distL="0" distR="0" wp14:anchorId="3D555669" wp14:editId="6E2E17AC">
             <wp:extent cx="4934639" cy="1076475"/>
@@ -902,6 +896,7 @@
       </w:pPr>
       <w:r>
         <w:rPr>
+          <w:noProof/>
           <w:lang w:val="en-US"/>
         </w:rPr>
         <w:drawing>
@@ -956,6 +951,7 @@
       </w:pPr>
       <w:r>
         <w:rPr>
+          <w:noProof/>
           <w:lang w:val="en-US"/>
         </w:rPr>
         <w:drawing>
@@ -1016,6 +1012,7 @@
       </w:pPr>
       <w:r>
         <w:rPr>
+          <w:noProof/>
           <w:lang w:val="en-US"/>
         </w:rPr>
         <w:drawing>
@@ -1079,32 +1076,33 @@
         <w:rPr>
           <w:lang w:val="en-US"/>
         </w:rPr>
+        <w:t xml:space="preserve">Danh sách món ăn </w:t>
+      </w:r>
+      <w:r>
+        <w:rPr>
+          <w:lang w:val="en-US"/>
+        </w:rPr>
+        <w:t xml:space="preserve">thuộc nhóm: </w:t>
+      </w:r>
+      <w:r>
+        <w:rPr>
+          <w:lang w:val="en-US"/>
+        </w:rPr>
+        <w:t>Cơm</w:t>
+      </w:r>
+    </w:p>
+    <w:p>
+      <w:pPr>
+        <w:rPr>
+          <w:lang w:val="en-US"/>
+        </w:rPr>
+      </w:pPr>
+      <w:r>
+        <w:rPr>
+          <w:noProof/>
+          <w:lang w:val="en-US"/>
+        </w:rPr>
         <w:lastRenderedPageBreak/>
-        <w:t xml:space="preserve">Danh sách món ăn </w:t>
-      </w:r>
-      <w:r>
-        <w:rPr>
-          <w:lang w:val="en-US"/>
-        </w:rPr>
-        <w:t xml:space="preserve">thuộc nhóm: </w:t>
-      </w:r>
-      <w:r>
-        <w:rPr>
-          <w:lang w:val="en-US"/>
-        </w:rPr>
-        <w:t>Cơm</w:t>
-      </w:r>
-    </w:p>
-    <w:p>
-      <w:pPr>
-        <w:rPr>
-          <w:lang w:val="en-US"/>
-        </w:rPr>
-      </w:pPr>
-      <w:r>
-        <w:rPr>
-          <w:lang w:val="en-US"/>
-        </w:rPr>
         <w:drawing>
           <wp:inline distT="0" distB="0" distL="0" distR="0" wp14:anchorId="504CDFFB" wp14:editId="633FFB19">
             <wp:extent cx="5731510" cy="2981325"/>
@@ -1163,6 +1161,7 @@
       </w:pPr>
       <w:r>
         <w:rPr>
+          <w:noProof/>
           <w:lang w:val="en-US"/>
         </w:rPr>
         <w:drawing>
@@ -1261,49 +1260,25 @@
         <w:rPr>
           <w:lang w:val="en-US"/>
         </w:rPr>
-        <w:lastRenderedPageBreak/>
-        <w:t xml:space="preserve">Chức năng </w:t>
-      </w:r>
-      <w:r>
-        <w:rPr>
-          <w:lang w:val="en-US"/>
-        </w:rPr>
-        <w:t>cập nhật</w:t>
-      </w:r>
-      <w:r>
-        <w:rPr>
-          <w:lang w:val="en-US"/>
-        </w:rPr>
-        <w:t xml:space="preserve"> món ăn khi nhập thông tin vào hàng </w:t>
-      </w:r>
-      <w:r>
-        <w:rPr>
-          <w:lang w:val="en-US"/>
-        </w:rPr>
-        <w:t>có chứa dữ liệu</w:t>
-      </w:r>
-      <w:r>
-        <w:rPr>
-          <w:lang w:val="en-US"/>
-        </w:rPr>
-        <w:t xml:space="preserve"> và nhấn nút Lưu</w:t>
-      </w:r>
-    </w:p>
-    <w:p>
-      <w:pPr>
-        <w:rPr>
-          <w:lang w:val="en-US"/>
-        </w:rPr>
-      </w:pPr>
-    </w:p>
-    <w:p>
-      <w:pPr>
-        <w:rPr>
-          <w:lang w:val="en-US"/>
-        </w:rPr>
-      </w:pPr>
-      <w:r>
-        <w:rPr>
+        <w:t>Chức năng cập nhật món ăn khi nhập thông tin vào hàng có chứa dữ liệu và nhấn nút Lưu</w:t>
+      </w:r>
+    </w:p>
+    <w:p>
+      <w:pPr>
+        <w:rPr>
+          <w:lang w:val="en-US"/>
+        </w:rPr>
+      </w:pPr>
+    </w:p>
+    <w:p>
+      <w:pPr>
+        <w:rPr>
+          <w:lang w:val="en-US"/>
+        </w:rPr>
+      </w:pPr>
+      <w:r>
+        <w:rPr>
+          <w:noProof/>
           <w:lang w:val="en-US"/>
         </w:rPr>
         <w:drawing>
@@ -1364,6 +1339,7 @@
       </w:pPr>
       <w:r>
         <w:rPr>
+          <w:noProof/>
           <w:lang w:val="en-US"/>
         </w:rPr>
         <w:drawing>
@@ -1455,20 +1431,21 @@
         <w:rPr>
           <w:lang w:val="en-US"/>
         </w:rPr>
+        <w:t>Thông báo xóa thành công</w:t>
+      </w:r>
+    </w:p>
+    <w:p>
+      <w:pPr>
+        <w:rPr>
+          <w:lang w:val="en-US"/>
+        </w:rPr>
+      </w:pPr>
+      <w:r>
+        <w:rPr>
+          <w:noProof/>
+          <w:lang w:val="en-US"/>
+        </w:rPr>
         <w:lastRenderedPageBreak/>
-        <w:t>Thông báo xóa thành công</w:t>
-      </w:r>
-    </w:p>
-    <w:p>
-      <w:pPr>
-        <w:rPr>
-          <w:lang w:val="en-US"/>
-        </w:rPr>
-      </w:pPr>
-      <w:r>
-        <w:rPr>
-          <w:lang w:val="en-US"/>
-        </w:rPr>
         <w:drawing>
           <wp:inline distT="0" distB="0" distL="0" distR="0" wp14:anchorId="1D06BF9E" wp14:editId="7546C6EB">
             <wp:extent cx="5731510" cy="3433445"/>
@@ -1527,6 +1504,7 @@
       </w:pPr>
       <w:r>
         <w:rPr>
+          <w:noProof/>
           <w:lang w:val="en-US"/>
         </w:rPr>
         <w:drawing>
@@ -1576,24 +1554,49 @@
         <w:rPr>
           <w:lang w:val="en-US"/>
         </w:rPr>
-        <w:t>Danh sách hóa đơn</w:t>
-      </w:r>
-    </w:p>
-    <w:p>
-      <w:pPr>
-        <w:rPr>
-          <w:lang w:val="en-US"/>
-        </w:rPr>
-      </w:pPr>
-      <w:r>
-        <w:rPr>
+        <w:t>Không hiện d</w:t>
+      </w:r>
+      <w:r>
+        <w:rPr>
+          <w:lang w:val="en-US"/>
+        </w:rPr>
+        <w:t>anh sách hóa đơn</w:t>
+      </w:r>
+      <w:r>
+        <w:rPr>
+          <w:lang w:val="en-US"/>
+        </w:rPr>
+        <w:t xml:space="preserve"> vì</w:t>
+      </w:r>
+      <w:r>
+        <w:rPr>
+          <w:lang w:val="en-US"/>
+        </w:rPr>
+        <w:t xml:space="preserve"> chọn thời gian </w:t>
+      </w:r>
+      <w:r>
+        <w:rPr>
+          <w:lang w:val="en-US"/>
+        </w:rPr>
+        <w:t>không nằm trong khoản thời gian “Ngày thanh toán”</w:t>
+      </w:r>
+    </w:p>
+    <w:p>
+      <w:pPr>
+        <w:rPr>
+          <w:lang w:val="en-US"/>
+        </w:rPr>
+      </w:pPr>
+      <w:r>
+        <w:rPr>
+          <w:noProof/>
           <w:lang w:val="en-US"/>
         </w:rPr>
         <w:drawing>
-          <wp:inline distT="0" distB="0" distL="0" distR="0" wp14:anchorId="5E102C91" wp14:editId="2462F31A">
-            <wp:extent cx="5731510" cy="1770380"/>
-            <wp:effectExtent l="0" t="0" r="2540" b="1270"/>
-            <wp:docPr id="22" name="Picture 22"/>
+          <wp:inline distT="0" distB="0" distL="0" distR="0">
+            <wp:extent cx="5731510" cy="2152492"/>
+            <wp:effectExtent l="0" t="0" r="2540" b="635"/>
+            <wp:docPr id="41" name="Picture 41" descr="C:\Users\Anh\OneDrive\Pictures\Screenshots\Screenshot (123).png"/>
             <wp:cNvGraphicFramePr>
               <a:graphicFrameLocks xmlns:a="http://schemas.openxmlformats.org/drawingml/2006/main" noChangeAspect="1"/>
             </wp:cNvGraphicFramePr>
@@ -1601,23 +1604,36 @@
               <a:graphicData uri="http://schemas.openxmlformats.org/drawingml/2006/picture">
                 <pic:pic xmlns:pic="http://schemas.openxmlformats.org/drawingml/2006/picture">
                   <pic:nvPicPr>
-                    <pic:cNvPr id="1" name=""/>
-                    <pic:cNvPicPr/>
+                    <pic:cNvPr id="0" name="Picture 4" descr="C:\Users\Anh\OneDrive\Pictures\Screenshots\Screenshot (123).png"/>
+                    <pic:cNvPicPr>
+                      <a:picLocks noChangeAspect="1" noChangeArrowheads="1"/>
+                    </pic:cNvPicPr>
                   </pic:nvPicPr>
                   <pic:blipFill>
-                    <a:blip r:embed="rId27"/>
+                    <a:blip r:embed="rId27">
+                      <a:extLst>
+                        <a:ext uri="{28A0092B-C50C-407E-A947-70E740481C1C}">
+                          <a14:useLocalDpi xmlns:a14="http://schemas.microsoft.com/office/drawing/2010/main" val="0"/>
+                        </a:ext>
+                      </a:extLst>
+                    </a:blip>
+                    <a:srcRect/>
                     <a:stretch>
                       <a:fillRect/>
                     </a:stretch>
                   </pic:blipFill>
-                  <pic:spPr>
+                  <pic:spPr bwMode="auto">
                     <a:xfrm>
                       <a:off x="0" y="0"/>
-                      <a:ext cx="5731510" cy="1770380"/>
+                      <a:ext cx="5731510" cy="2152492"/>
                     </a:xfrm>
                     <a:prstGeom prst="rect">
                       <a:avLst/>
                     </a:prstGeom>
+                    <a:noFill/>
+                    <a:ln>
+                      <a:noFill/>
+                    </a:ln>
                   </pic:spPr>
                 </pic:pic>
               </a:graphicData>
@@ -1657,31 +1673,37 @@
         <w:rPr>
           <w:lang w:val="en-US"/>
         </w:rPr>
-        <w:lastRenderedPageBreak/>
-        <w:t>Chức năng click đôi vào một hóa đơn sẽ hiện chi tiế</w:t>
-      </w:r>
-      <w:r>
-        <w:rPr>
-          <w:lang w:val="en-US"/>
-        </w:rPr>
-        <w:t>t hóa đơn</w:t>
-      </w:r>
-    </w:p>
-    <w:p>
-      <w:pPr>
-        <w:rPr>
-          <w:lang w:val="en-US"/>
-        </w:rPr>
-      </w:pPr>
-      <w:r>
-        <w:rPr>
+        <w:t>Danh sách h</w:t>
+      </w:r>
+      <w:r>
+        <w:rPr>
+          <w:lang w:val="en-US"/>
+        </w:rPr>
+        <w:t xml:space="preserve">óa đơn được hiện </w:t>
+      </w:r>
+      <w:r>
+        <w:rPr>
+          <w:lang w:val="en-US"/>
+        </w:rPr>
+        <w:t>vì chọn thời gian nằm trong khoản thời gian “Ngày thanh toán”</w:t>
+      </w:r>
+    </w:p>
+    <w:p>
+      <w:pPr>
+        <w:rPr>
+          <w:lang w:val="en-US"/>
+        </w:rPr>
+      </w:pPr>
+      <w:r>
+        <w:rPr>
+          <w:noProof/>
           <w:lang w:val="en-US"/>
         </w:rPr>
         <w:drawing>
-          <wp:inline distT="0" distB="0" distL="0" distR="0" wp14:anchorId="45E2282B" wp14:editId="68C2B097">
-            <wp:extent cx="5731510" cy="2546985"/>
-            <wp:effectExtent l="0" t="0" r="2540" b="5715"/>
-            <wp:docPr id="23" name="Picture 23"/>
+          <wp:inline distT="0" distB="0" distL="0" distR="0">
+            <wp:extent cx="5731510" cy="2123050"/>
+            <wp:effectExtent l="0" t="0" r="2540" b="0"/>
+            <wp:docPr id="39" name="Picture 39" descr="C:\Users\Anh\OneDrive\Pictures\Screenshots\Screenshot (122).png"/>
             <wp:cNvGraphicFramePr>
               <a:graphicFrameLocks xmlns:a="http://schemas.openxmlformats.org/drawingml/2006/main" noChangeAspect="1"/>
             </wp:cNvGraphicFramePr>
@@ -1689,23 +1711,36 @@
               <a:graphicData uri="http://schemas.openxmlformats.org/drawingml/2006/picture">
                 <pic:pic xmlns:pic="http://schemas.openxmlformats.org/drawingml/2006/picture">
                   <pic:nvPicPr>
-                    <pic:cNvPr id="1" name=""/>
-                    <pic:cNvPicPr/>
+                    <pic:cNvPr id="0" name="Picture 2" descr="C:\Users\Anh\OneDrive\Pictures\Screenshots\Screenshot (122).png"/>
+                    <pic:cNvPicPr>
+                      <a:picLocks noChangeAspect="1" noChangeArrowheads="1"/>
+                    </pic:cNvPicPr>
                   </pic:nvPicPr>
                   <pic:blipFill>
-                    <a:blip r:embed="rId28"/>
+                    <a:blip r:embed="rId28">
+                      <a:extLst>
+                        <a:ext uri="{28A0092B-C50C-407E-A947-70E740481C1C}">
+                          <a14:useLocalDpi xmlns:a14="http://schemas.microsoft.com/office/drawing/2010/main" val="0"/>
+                        </a:ext>
+                      </a:extLst>
+                    </a:blip>
+                    <a:srcRect/>
                     <a:stretch>
                       <a:fillRect/>
                     </a:stretch>
                   </pic:blipFill>
-                  <pic:spPr>
+                  <pic:spPr bwMode="auto">
                     <a:xfrm>
                       <a:off x="0" y="0"/>
-                      <a:ext cx="5731510" cy="2546985"/>
+                      <a:ext cx="5731510" cy="2123050"/>
                     </a:xfrm>
                     <a:prstGeom prst="rect">
                       <a:avLst/>
                     </a:prstGeom>
+                    <a:noFill/>
+                    <a:ln>
+                      <a:noFill/>
+                    </a:ln>
                   </pic:spPr>
                 </pic:pic>
               </a:graphicData>
@@ -1720,11 +1755,24 @@
           <w:lang w:val="en-US"/>
         </w:rPr>
       </w:pPr>
-      <w:r>
-        <w:rPr>
-          <w:lang w:val="en-US"/>
-        </w:rPr>
-        <w:t>Chức năng xem danh sách tài khoản</w:t>
+    </w:p>
+    <w:p>
+      <w:pPr>
+        <w:rPr>
+          <w:lang w:val="en-US"/>
+        </w:rPr>
+      </w:pPr>
+      <w:r>
+        <w:rPr>
+          <w:lang w:val="en-US"/>
+        </w:rPr>
+        <w:t>Chức năng click đôi vào một hóa đơn sẽ hiện chi tiế</w:t>
+      </w:r>
+      <w:r>
+        <w:rPr>
+          <w:lang w:val="en-US"/>
+        </w:rPr>
+        <w:t>t hóa đơn</w:t>
       </w:r>
     </w:p>
     <w:p>
@@ -1738,10 +1786,10 @@
           <w:lang w:val="en-US"/>
         </w:rPr>
         <w:drawing>
-          <wp:inline distT="0" distB="0" distL="0" distR="0" wp14:anchorId="4ED83638" wp14:editId="49A77230">
-            <wp:extent cx="2248214" cy="1152686"/>
-            <wp:effectExtent l="0" t="0" r="0" b="9525"/>
-            <wp:docPr id="24" name="Picture 24"/>
+          <wp:inline distT="0" distB="0" distL="0" distR="0" wp14:anchorId="32921FDB" wp14:editId="4EC5D7B9">
+            <wp:extent cx="5731510" cy="2946400"/>
+            <wp:effectExtent l="0" t="0" r="2540" b="6350"/>
+            <wp:docPr id="42" name="Picture 42"/>
             <wp:cNvGraphicFramePr>
               <a:graphicFrameLocks xmlns:a="http://schemas.openxmlformats.org/drawingml/2006/main" noChangeAspect="1"/>
             </wp:cNvGraphicFramePr>
@@ -1761,7 +1809,7 @@
                   <pic:spPr>
                     <a:xfrm>
                       <a:off x="0" y="0"/>
-                      <a:ext cx="2248214" cy="1152686"/>
+                      <a:ext cx="5731510" cy="2946400"/>
                     </a:xfrm>
                     <a:prstGeom prst="rect">
                       <a:avLst/>
@@ -1784,24 +1832,25 @@
         <w:rPr>
           <w:lang w:val="en-US"/>
         </w:rPr>
-        <w:t>Danh sách tài khoản</w:t>
-      </w:r>
-    </w:p>
-    <w:p>
-      <w:pPr>
-        <w:rPr>
-          <w:lang w:val="en-US"/>
-        </w:rPr>
-      </w:pPr>
-      <w:r>
-        <w:rPr>
+        <w:t>Chức năng xem danh sách tài khoản</w:t>
+      </w:r>
+    </w:p>
+    <w:p>
+      <w:pPr>
+        <w:rPr>
+          <w:lang w:val="en-US"/>
+        </w:rPr>
+      </w:pPr>
+      <w:r>
+        <w:rPr>
+          <w:noProof/>
           <w:lang w:val="en-US"/>
         </w:rPr>
         <w:drawing>
-          <wp:inline distT="0" distB="0" distL="0" distR="0" wp14:anchorId="4551A35F" wp14:editId="7AF3D672">
-            <wp:extent cx="5731510" cy="2680970"/>
-            <wp:effectExtent l="0" t="0" r="2540" b="5080"/>
-            <wp:docPr id="25" name="Picture 25"/>
+          <wp:inline distT="0" distB="0" distL="0" distR="0" wp14:anchorId="4ED83638" wp14:editId="49A77230">
+            <wp:extent cx="2248214" cy="1152686"/>
+            <wp:effectExtent l="0" t="0" r="0" b="9525"/>
+            <wp:docPr id="24" name="Picture 24"/>
             <wp:cNvGraphicFramePr>
               <a:graphicFrameLocks xmlns:a="http://schemas.openxmlformats.org/drawingml/2006/main" noChangeAspect="1"/>
             </wp:cNvGraphicFramePr>
@@ -1821,7 +1870,7 @@
                   <pic:spPr>
                     <a:xfrm>
                       <a:off x="0" y="0"/>
-                      <a:ext cx="5731510" cy="2680970"/>
+                      <a:ext cx="2248214" cy="1152686"/>
                     </a:xfrm>
                     <a:prstGeom prst="rect">
                       <a:avLst/>
@@ -1844,24 +1893,26 @@
         <w:rPr>
           <w:lang w:val="en-US"/>
         </w:rPr>
-        <w:t>Chức năng xem danh sách vai trò</w:t>
-      </w:r>
-    </w:p>
-    <w:p>
-      <w:pPr>
-        <w:rPr>
-          <w:lang w:val="en-US"/>
-        </w:rPr>
-      </w:pPr>
-      <w:r>
-        <w:rPr>
-          <w:lang w:val="en-US"/>
-        </w:rPr>
+        <w:t>Danh sách tài khoản</w:t>
+      </w:r>
+    </w:p>
+    <w:p>
+      <w:pPr>
+        <w:rPr>
+          <w:lang w:val="en-US"/>
+        </w:rPr>
+      </w:pPr>
+      <w:r>
+        <w:rPr>
+          <w:noProof/>
+          <w:lang w:val="en-US"/>
+        </w:rPr>
+        <w:lastRenderedPageBreak/>
         <w:drawing>
-          <wp:inline distT="0" distB="0" distL="0" distR="0" wp14:anchorId="3B8DD3A9" wp14:editId="29EABAE2">
-            <wp:extent cx="2553056" cy="657317"/>
-            <wp:effectExtent l="0" t="0" r="0" b="9525"/>
-            <wp:docPr id="26" name="Picture 26"/>
+          <wp:inline distT="0" distB="0" distL="0" distR="0" wp14:anchorId="4551A35F" wp14:editId="7AF3D672">
+            <wp:extent cx="5731510" cy="2680970"/>
+            <wp:effectExtent l="0" t="0" r="2540" b="5080"/>
+            <wp:docPr id="25" name="Picture 25"/>
             <wp:cNvGraphicFramePr>
               <a:graphicFrameLocks xmlns:a="http://schemas.openxmlformats.org/drawingml/2006/main" noChangeAspect="1"/>
             </wp:cNvGraphicFramePr>
@@ -1881,7 +1932,7 @@
                   <pic:spPr>
                     <a:xfrm>
                       <a:off x="0" y="0"/>
-                      <a:ext cx="2553056" cy="657317"/>
+                      <a:ext cx="5731510" cy="2680970"/>
                     </a:xfrm>
                     <a:prstGeom prst="rect">
                       <a:avLst/>
@@ -1900,36 +1951,29 @@
           <w:lang w:val="en-US"/>
         </w:rPr>
       </w:pPr>
-    </w:p>
-    <w:p>
-      <w:pPr>
-        <w:rPr>
-          <w:lang w:val="en-US"/>
-        </w:rPr>
-      </w:pPr>
-      <w:r>
-        <w:rPr>
-          <w:lang w:val="en-US"/>
-        </w:rPr>
-        <w:lastRenderedPageBreak/>
-        <w:t>Danh sách vai trò tài khoản</w:t>
-      </w:r>
-    </w:p>
-    <w:p>
-      <w:pPr>
-        <w:rPr>
-          <w:lang w:val="en-US"/>
-        </w:rPr>
-      </w:pPr>
-      <w:r>
-        <w:rPr>
+      <w:r>
+        <w:rPr>
+          <w:lang w:val="en-US"/>
+        </w:rPr>
+        <w:t>Chức năng xem danh sách vai trò</w:t>
+      </w:r>
+    </w:p>
+    <w:p>
+      <w:pPr>
+        <w:rPr>
+          <w:lang w:val="en-US"/>
+        </w:rPr>
+      </w:pPr>
+      <w:r>
+        <w:rPr>
+          <w:noProof/>
           <w:lang w:val="en-US"/>
         </w:rPr>
         <w:drawing>
-          <wp:inline distT="0" distB="0" distL="0" distR="0" wp14:anchorId="0848DC1D" wp14:editId="4B7FA3CE">
-            <wp:extent cx="5731510" cy="3792855"/>
-            <wp:effectExtent l="0" t="0" r="2540" b="0"/>
-            <wp:docPr id="27" name="Picture 27"/>
+          <wp:inline distT="0" distB="0" distL="0" distR="0" wp14:anchorId="3B8DD3A9" wp14:editId="29EABAE2">
+            <wp:extent cx="2553056" cy="657317"/>
+            <wp:effectExtent l="0" t="0" r="0" b="9525"/>
+            <wp:docPr id="26" name="Picture 26"/>
             <wp:cNvGraphicFramePr>
               <a:graphicFrameLocks xmlns:a="http://schemas.openxmlformats.org/drawingml/2006/main" noChangeAspect="1"/>
             </wp:cNvGraphicFramePr>
@@ -1949,7 +1993,7 @@
                   <pic:spPr>
                     <a:xfrm>
                       <a:off x="0" y="0"/>
-                      <a:ext cx="5731510" cy="3792855"/>
+                      <a:ext cx="2553056" cy="657317"/>
                     </a:xfrm>
                     <a:prstGeom prst="rect">
                       <a:avLst/>
@@ -1968,28 +2012,36 @@
           <w:lang w:val="en-US"/>
         </w:rPr>
       </w:pPr>
-      <w:r>
-        <w:rPr>
-          <w:lang w:val="en-US"/>
-        </w:rPr>
-        <w:t>Chức năng xem danh sách bàn</w:t>
-      </w:r>
-    </w:p>
-    <w:p>
-      <w:pPr>
-        <w:rPr>
-          <w:lang w:val="en-US"/>
-        </w:rPr>
-      </w:pPr>
-      <w:r>
-        <w:rPr>
+    </w:p>
+    <w:p>
+      <w:pPr>
+        <w:rPr>
+          <w:lang w:val="en-US"/>
+        </w:rPr>
+      </w:pPr>
+      <w:r>
+        <w:rPr>
+          <w:lang w:val="en-US"/>
+        </w:rPr>
+        <w:t>Danh sách vai trò tài khoản</w:t>
+      </w:r>
+    </w:p>
+    <w:p>
+      <w:pPr>
+        <w:rPr>
+          <w:lang w:val="en-US"/>
+        </w:rPr>
+      </w:pPr>
+      <w:r>
+        <w:rPr>
+          <w:noProof/>
           <w:lang w:val="en-US"/>
         </w:rPr>
         <w:drawing>
-          <wp:inline distT="0" distB="0" distL="0" distR="0" wp14:anchorId="773F6D4B" wp14:editId="52DE0FEC">
-            <wp:extent cx="2267266" cy="1181265"/>
-            <wp:effectExtent l="0" t="0" r="0" b="0"/>
-            <wp:docPr id="28" name="Picture 28"/>
+          <wp:inline distT="0" distB="0" distL="0" distR="0" wp14:anchorId="0848DC1D" wp14:editId="4B7FA3CE">
+            <wp:extent cx="5731510" cy="3792855"/>
+            <wp:effectExtent l="0" t="0" r="2540" b="0"/>
+            <wp:docPr id="27" name="Picture 27"/>
             <wp:cNvGraphicFramePr>
               <a:graphicFrameLocks xmlns:a="http://schemas.openxmlformats.org/drawingml/2006/main" noChangeAspect="1"/>
             </wp:cNvGraphicFramePr>
@@ -2009,7 +2061,7 @@
                   <pic:spPr>
                     <a:xfrm>
                       <a:off x="0" y="0"/>
-                      <a:ext cx="2267266" cy="1181265"/>
+                      <a:ext cx="5731510" cy="3792855"/>
                     </a:xfrm>
                     <a:prstGeom prst="rect">
                       <a:avLst/>
@@ -2042,92 +2094,30 @@
           <w:lang w:val="en-US"/>
         </w:rPr>
       </w:pPr>
-    </w:p>
-    <w:p>
-      <w:pPr>
-        <w:rPr>
-          <w:lang w:val="en-US"/>
-        </w:rPr>
-      </w:pPr>
-    </w:p>
-    <w:p>
-      <w:pPr>
-        <w:rPr>
-          <w:lang w:val="en-US"/>
-        </w:rPr>
-      </w:pPr>
-    </w:p>
-    <w:p>
-      <w:pPr>
-        <w:rPr>
-          <w:lang w:val="en-US"/>
-        </w:rPr>
-      </w:pPr>
-    </w:p>
-    <w:p>
-      <w:pPr>
-        <w:rPr>
-          <w:lang w:val="en-US"/>
-        </w:rPr>
-      </w:pPr>
-    </w:p>
-    <w:p>
-      <w:pPr>
-        <w:rPr>
-          <w:lang w:val="en-US"/>
-        </w:rPr>
-      </w:pPr>
-    </w:p>
-    <w:p>
-      <w:pPr>
-        <w:rPr>
-          <w:lang w:val="en-US"/>
-        </w:rPr>
-      </w:pPr>
-    </w:p>
-    <w:p>
-      <w:pPr>
-        <w:rPr>
-          <w:lang w:val="en-US"/>
-        </w:rPr>
-      </w:pPr>
-    </w:p>
-    <w:p>
-      <w:pPr>
-        <w:rPr>
-          <w:lang w:val="en-US"/>
-        </w:rPr>
-      </w:pPr>
-    </w:p>
-    <w:p>
-      <w:pPr>
-        <w:rPr>
-          <w:lang w:val="en-US"/>
-        </w:rPr>
-      </w:pPr>
       <w:r>
         <w:rPr>
           <w:lang w:val="en-US"/>
         </w:rPr>
         <w:lastRenderedPageBreak/>
-        <w:t>Danh sách bàn</w:t>
-      </w:r>
-    </w:p>
-    <w:p>
-      <w:pPr>
-        <w:rPr>
-          <w:lang w:val="en-US"/>
-        </w:rPr>
-      </w:pPr>
-      <w:r>
-        <w:rPr>
+        <w:t>Chức năng xem danh sách bàn</w:t>
+      </w:r>
+    </w:p>
+    <w:p>
+      <w:pPr>
+        <w:rPr>
+          <w:lang w:val="en-US"/>
+        </w:rPr>
+      </w:pPr>
+      <w:r>
+        <w:rPr>
+          <w:noProof/>
           <w:lang w:val="en-US"/>
         </w:rPr>
         <w:drawing>
-          <wp:inline distT="0" distB="0" distL="0" distR="0" wp14:anchorId="6EE4E604" wp14:editId="4D481076">
-            <wp:extent cx="5731510" cy="4918075"/>
-            <wp:effectExtent l="0" t="0" r="2540" b="0"/>
-            <wp:docPr id="29" name="Picture 29"/>
+          <wp:inline distT="0" distB="0" distL="0" distR="0" wp14:anchorId="773F6D4B" wp14:editId="52DE0FEC">
+            <wp:extent cx="2267266" cy="1181265"/>
+            <wp:effectExtent l="0" t="0" r="0" b="0"/>
+            <wp:docPr id="28" name="Picture 28"/>
             <wp:cNvGraphicFramePr>
               <a:graphicFrameLocks xmlns:a="http://schemas.openxmlformats.org/drawingml/2006/main" noChangeAspect="1"/>
             </wp:cNvGraphicFramePr>
@@ -2147,7 +2137,7 @@
                   <pic:spPr>
                     <a:xfrm>
                       <a:off x="0" y="0"/>
-                      <a:ext cx="5731510" cy="4918075"/>
+                      <a:ext cx="2267266" cy="1181265"/>
                     </a:xfrm>
                     <a:prstGeom prst="rect">
                       <a:avLst/>
@@ -2166,28 +2156,36 @@
           <w:lang w:val="en-US"/>
         </w:rPr>
       </w:pPr>
-      <w:r>
-        <w:rPr>
-          <w:lang w:val="en-US"/>
-        </w:rPr>
-        <w:t>Chức năng xem hóa đơn của bàn có ID là 5</w:t>
-      </w:r>
-    </w:p>
-    <w:p>
-      <w:pPr>
-        <w:rPr>
-          <w:lang w:val="en-US"/>
-        </w:rPr>
-      </w:pPr>
-      <w:r>
-        <w:rPr>
+    </w:p>
+    <w:p>
+      <w:pPr>
+        <w:rPr>
+          <w:lang w:val="en-US"/>
+        </w:rPr>
+      </w:pPr>
+      <w:r>
+        <w:rPr>
+          <w:lang w:val="en-US"/>
+        </w:rPr>
+        <w:t>Danh sách bàn</w:t>
+      </w:r>
+    </w:p>
+    <w:p>
+      <w:pPr>
+        <w:rPr>
+          <w:lang w:val="en-US"/>
+        </w:rPr>
+      </w:pPr>
+      <w:r>
+        <w:rPr>
+          <w:noProof/>
           <w:lang w:val="en-US"/>
         </w:rPr>
         <w:drawing>
-          <wp:inline distT="0" distB="0" distL="0" distR="0" wp14:anchorId="490F8BBA" wp14:editId="0E6ABA41">
-            <wp:extent cx="3258005" cy="800212"/>
-            <wp:effectExtent l="0" t="0" r="0" b="0"/>
-            <wp:docPr id="30" name="Picture 30"/>
+          <wp:inline distT="0" distB="0" distL="0" distR="0" wp14:anchorId="6EE4E604" wp14:editId="4D481076">
+            <wp:extent cx="5731510" cy="4918075"/>
+            <wp:effectExtent l="0" t="0" r="2540" b="0"/>
+            <wp:docPr id="29" name="Picture 29"/>
             <wp:cNvGraphicFramePr>
               <a:graphicFrameLocks xmlns:a="http://schemas.openxmlformats.org/drawingml/2006/main" noChangeAspect="1"/>
             </wp:cNvGraphicFramePr>
@@ -2207,7 +2205,7 @@
                   <pic:spPr>
                     <a:xfrm>
                       <a:off x="0" y="0"/>
-                      <a:ext cx="3258005" cy="800212"/>
+                      <a:ext cx="5731510" cy="4918075"/>
                     </a:xfrm>
                     <a:prstGeom prst="rect">
                       <a:avLst/>
@@ -2233,78 +2231,29 @@
           <w:lang w:val="en-US"/>
         </w:rPr>
       </w:pPr>
-    </w:p>
-    <w:p>
-      <w:pPr>
-        <w:rPr>
-          <w:lang w:val="en-US"/>
-        </w:rPr>
-      </w:pPr>
-    </w:p>
-    <w:p>
-      <w:pPr>
-        <w:rPr>
-          <w:lang w:val="en-US"/>
-        </w:rPr>
-      </w:pPr>
-    </w:p>
-    <w:p>
-      <w:pPr>
-        <w:rPr>
-          <w:lang w:val="en-US"/>
-        </w:rPr>
-      </w:pPr>
-    </w:p>
-    <w:p>
-      <w:pPr>
-        <w:rPr>
-          <w:lang w:val="en-US"/>
-        </w:rPr>
-      </w:pPr>
-    </w:p>
-    <w:p>
-      <w:pPr>
-        <w:rPr>
-          <w:lang w:val="en-US"/>
-        </w:rPr>
-      </w:pPr>
-    </w:p>
-    <w:p>
-      <w:pPr>
-        <w:rPr>
-          <w:lang w:val="en-US"/>
-        </w:rPr>
-      </w:pPr>
-    </w:p>
-    <w:p>
-      <w:pPr>
-        <w:rPr>
-          <w:lang w:val="en-US"/>
-        </w:rPr>
-      </w:pPr>
-      <w:r>
-        <w:rPr>
-          <w:lang w:val="en-US"/>
-        </w:rPr>
-        <w:lastRenderedPageBreak/>
-        <w:t>Hóa đơn của bàn 04</w:t>
-      </w:r>
-    </w:p>
-    <w:p>
-      <w:pPr>
-        <w:rPr>
-          <w:lang w:val="en-US"/>
-        </w:rPr>
-      </w:pPr>
-      <w:r>
-        <w:rPr>
+      <w:r>
+        <w:rPr>
+          <w:lang w:val="en-US"/>
+        </w:rPr>
+        <w:t>Chức năng xem hóa đơn của bàn có ID là 5</w:t>
+      </w:r>
+    </w:p>
+    <w:p>
+      <w:pPr>
+        <w:rPr>
+          <w:lang w:val="en-US"/>
+        </w:rPr>
+      </w:pPr>
+      <w:r>
+        <w:rPr>
+          <w:noProof/>
           <w:lang w:val="en-US"/>
         </w:rPr>
         <w:drawing>
-          <wp:inline distT="0" distB="0" distL="0" distR="0" wp14:anchorId="3A607B2B" wp14:editId="629E8565">
-            <wp:extent cx="5731510" cy="3328670"/>
-            <wp:effectExtent l="0" t="0" r="2540" b="5080"/>
-            <wp:docPr id="31" name="Picture 31"/>
+          <wp:inline distT="0" distB="0" distL="0" distR="0" wp14:anchorId="490F8BBA" wp14:editId="0E6ABA41">
+            <wp:extent cx="3258005" cy="800212"/>
+            <wp:effectExtent l="0" t="0" r="0" b="0"/>
+            <wp:docPr id="30" name="Picture 30"/>
             <wp:cNvGraphicFramePr>
               <a:graphicFrameLocks xmlns:a="http://schemas.openxmlformats.org/drawingml/2006/main" noChangeAspect="1"/>
             </wp:cNvGraphicFramePr>
@@ -2324,7 +2273,7 @@
                   <pic:spPr>
                     <a:xfrm>
                       <a:off x="0" y="0"/>
-                      <a:ext cx="5731510" cy="3328670"/>
+                      <a:ext cx="3258005" cy="800212"/>
                     </a:xfrm>
                     <a:prstGeom prst="rect">
                       <a:avLst/>
@@ -2343,28 +2292,37 @@
           <w:lang w:val="en-US"/>
         </w:rPr>
       </w:pPr>
-      <w:r>
-        <w:rPr>
-          <w:lang w:val="en-US"/>
-        </w:rPr>
-        <w:t>Chức năng xóa bàn</w:t>
-      </w:r>
-    </w:p>
-    <w:p>
-      <w:pPr>
-        <w:rPr>
-          <w:lang w:val="en-US"/>
-        </w:rPr>
-      </w:pPr>
-      <w:r>
-        <w:rPr>
+    </w:p>
+    <w:p>
+      <w:pPr>
+        <w:rPr>
+          <w:lang w:val="en-US"/>
+        </w:rPr>
+      </w:pPr>
+      <w:r>
+        <w:rPr>
+          <w:lang w:val="en-US"/>
+        </w:rPr>
+        <w:lastRenderedPageBreak/>
+        <w:t>Hóa đơn của bàn 04</w:t>
+      </w:r>
+    </w:p>
+    <w:p>
+      <w:pPr>
+        <w:rPr>
+          <w:lang w:val="en-US"/>
+        </w:rPr>
+      </w:pPr>
+      <w:r>
+        <w:rPr>
+          <w:noProof/>
           <w:lang w:val="en-US"/>
         </w:rPr>
         <w:drawing>
-          <wp:inline distT="0" distB="0" distL="0" distR="0" wp14:anchorId="76A580E7" wp14:editId="36EB2954">
-            <wp:extent cx="3658111" cy="962159"/>
-            <wp:effectExtent l="0" t="0" r="0" b="9525"/>
-            <wp:docPr id="32" name="Picture 32"/>
+          <wp:inline distT="0" distB="0" distL="0" distR="0" wp14:anchorId="3A607B2B" wp14:editId="629E8565">
+            <wp:extent cx="5731510" cy="3328670"/>
+            <wp:effectExtent l="0" t="0" r="2540" b="5080"/>
+            <wp:docPr id="31" name="Picture 31"/>
             <wp:cNvGraphicFramePr>
               <a:graphicFrameLocks xmlns:a="http://schemas.openxmlformats.org/drawingml/2006/main" noChangeAspect="1"/>
             </wp:cNvGraphicFramePr>
@@ -2384,7 +2342,7 @@
                   <pic:spPr>
                     <a:xfrm>
                       <a:off x="0" y="0"/>
-                      <a:ext cx="3658111" cy="962159"/>
+                      <a:ext cx="5731510" cy="3328670"/>
                     </a:xfrm>
                     <a:prstGeom prst="rect">
                       <a:avLst/>
@@ -2403,28 +2361,36 @@
           <w:lang w:val="en-US"/>
         </w:rPr>
       </w:pPr>
-      <w:r>
-        <w:rPr>
-          <w:lang w:val="en-US"/>
-        </w:rPr>
-        <w:t>Thông báo người dùng có muốn xóa</w:t>
-      </w:r>
-    </w:p>
-    <w:p>
-      <w:pPr>
-        <w:rPr>
-          <w:lang w:val="en-US"/>
-        </w:rPr>
-      </w:pPr>
-      <w:r>
-        <w:rPr>
+    </w:p>
+    <w:p>
+      <w:pPr>
+        <w:rPr>
+          <w:lang w:val="en-US"/>
+        </w:rPr>
+      </w:pPr>
+      <w:r>
+        <w:rPr>
+          <w:lang w:val="en-US"/>
+        </w:rPr>
+        <w:t>Chức năng xóa bàn</w:t>
+      </w:r>
+    </w:p>
+    <w:p>
+      <w:pPr>
+        <w:rPr>
+          <w:lang w:val="en-US"/>
+        </w:rPr>
+      </w:pPr>
+      <w:r>
+        <w:rPr>
+          <w:noProof/>
           <w:lang w:val="en-US"/>
         </w:rPr>
         <w:drawing>
-          <wp:inline distT="0" distB="0" distL="0" distR="0" wp14:anchorId="564350FE" wp14:editId="3777C3F0">
-            <wp:extent cx="4058216" cy="2486372"/>
+          <wp:inline distT="0" distB="0" distL="0" distR="0" wp14:anchorId="76A580E7" wp14:editId="36EB2954">
+            <wp:extent cx="3658111" cy="962159"/>
             <wp:effectExtent l="0" t="0" r="0" b="9525"/>
-            <wp:docPr id="33" name="Picture 33"/>
+            <wp:docPr id="32" name="Picture 32"/>
             <wp:cNvGraphicFramePr>
               <a:graphicFrameLocks xmlns:a="http://schemas.openxmlformats.org/drawingml/2006/main" noChangeAspect="1"/>
             </wp:cNvGraphicFramePr>
@@ -2444,7 +2410,7 @@
                   <pic:spPr>
                     <a:xfrm>
                       <a:off x="0" y="0"/>
-                      <a:ext cx="4058216" cy="2486372"/>
+                      <a:ext cx="3658111" cy="962159"/>
                     </a:xfrm>
                     <a:prstGeom prst="rect">
                       <a:avLst/>
@@ -2463,50 +2429,29 @@
           <w:lang w:val="en-US"/>
         </w:rPr>
       </w:pPr>
-    </w:p>
-    <w:p>
-      <w:pPr>
-        <w:rPr>
-          <w:lang w:val="en-US"/>
-        </w:rPr>
-      </w:pPr>
-    </w:p>
-    <w:p>
-      <w:pPr>
-        <w:rPr>
-          <w:lang w:val="en-US"/>
-        </w:rPr>
-      </w:pPr>
-    </w:p>
-    <w:p>
-      <w:pPr>
-        <w:rPr>
-          <w:lang w:val="en-US"/>
-        </w:rPr>
-      </w:pPr>
-      <w:r>
-        <w:rPr>
-          <w:lang w:val="en-US"/>
-        </w:rPr>
-        <w:lastRenderedPageBreak/>
-        <w:t>Kết quả sau khi xóa</w:t>
-      </w:r>
-    </w:p>
-    <w:p>
-      <w:pPr>
-        <w:rPr>
-          <w:lang w:val="en-US"/>
-        </w:rPr>
-      </w:pPr>
-      <w:r>
-        <w:rPr>
+      <w:r>
+        <w:rPr>
+          <w:lang w:val="en-US"/>
+        </w:rPr>
+        <w:t>Thông báo người dùng có muốn xóa</w:t>
+      </w:r>
+    </w:p>
+    <w:p>
+      <w:pPr>
+        <w:rPr>
+          <w:lang w:val="en-US"/>
+        </w:rPr>
+      </w:pPr>
+      <w:r>
+        <w:rPr>
+          <w:noProof/>
           <w:lang w:val="en-US"/>
         </w:rPr>
         <w:drawing>
-          <wp:inline distT="0" distB="0" distL="0" distR="0" wp14:anchorId="6AA689BC" wp14:editId="3C1E39A5">
-            <wp:extent cx="5731510" cy="4312285"/>
-            <wp:effectExtent l="0" t="0" r="2540" b="0"/>
-            <wp:docPr id="35" name="Picture 35"/>
+          <wp:inline distT="0" distB="0" distL="0" distR="0" wp14:anchorId="564350FE" wp14:editId="3777C3F0">
+            <wp:extent cx="4058216" cy="2486372"/>
+            <wp:effectExtent l="0" t="0" r="0" b="9525"/>
+            <wp:docPr id="33" name="Picture 33"/>
             <wp:cNvGraphicFramePr>
               <a:graphicFrameLocks xmlns:a="http://schemas.openxmlformats.org/drawingml/2006/main" noChangeAspect="1"/>
             </wp:cNvGraphicFramePr>
@@ -2526,7 +2471,7 @@
                   <pic:spPr>
                     <a:xfrm>
                       <a:off x="0" y="0"/>
-                      <a:ext cx="5731510" cy="4312285"/>
+                      <a:ext cx="4058216" cy="2486372"/>
                     </a:xfrm>
                     <a:prstGeom prst="rect">
                       <a:avLst/>
@@ -2545,28 +2490,50 @@
           <w:lang w:val="en-US"/>
         </w:rPr>
       </w:pPr>
-      <w:r>
-        <w:rPr>
-          <w:lang w:val="en-US"/>
-        </w:rPr>
-        <w:t>Chức năng thêm bàn</w:t>
-      </w:r>
-    </w:p>
-    <w:p>
-      <w:pPr>
-        <w:rPr>
-          <w:lang w:val="en-US"/>
-        </w:rPr>
-      </w:pPr>
-      <w:r>
-        <w:rPr>
+    </w:p>
+    <w:p>
+      <w:pPr>
+        <w:rPr>
+          <w:lang w:val="en-US"/>
+        </w:rPr>
+      </w:pPr>
+    </w:p>
+    <w:p>
+      <w:pPr>
+        <w:rPr>
+          <w:lang w:val="en-US"/>
+        </w:rPr>
+      </w:pPr>
+    </w:p>
+    <w:p>
+      <w:pPr>
+        <w:rPr>
+          <w:lang w:val="en-US"/>
+        </w:rPr>
+      </w:pPr>
+      <w:r>
+        <w:rPr>
+          <w:lang w:val="en-US"/>
+        </w:rPr>
+        <w:t>Kết quả sau khi xóa</w:t>
+      </w:r>
+    </w:p>
+    <w:p>
+      <w:pPr>
+        <w:rPr>
+          <w:lang w:val="en-US"/>
+        </w:rPr>
+      </w:pPr>
+      <w:r>
+        <w:rPr>
+          <w:noProof/>
           <w:lang w:val="en-US"/>
         </w:rPr>
         <w:drawing>
-          <wp:inline distT="0" distB="0" distL="0" distR="0" wp14:anchorId="61BA0880" wp14:editId="6629CB6B">
-            <wp:extent cx="5731510" cy="1079500"/>
-            <wp:effectExtent l="0" t="0" r="2540" b="6350"/>
-            <wp:docPr id="36" name="Picture 36"/>
+          <wp:inline distT="0" distB="0" distL="0" distR="0" wp14:anchorId="6AA689BC" wp14:editId="3C1E39A5">
+            <wp:extent cx="5731510" cy="4312285"/>
+            <wp:effectExtent l="0" t="0" r="2540" b="0"/>
+            <wp:docPr id="35" name="Picture 35"/>
             <wp:cNvGraphicFramePr>
               <a:graphicFrameLocks xmlns:a="http://schemas.openxmlformats.org/drawingml/2006/main" noChangeAspect="1"/>
             </wp:cNvGraphicFramePr>
@@ -2586,7 +2553,7 @@
                   <pic:spPr>
                     <a:xfrm>
                       <a:off x="0" y="0"/>
-                      <a:ext cx="5731510" cy="1079500"/>
+                      <a:ext cx="5731510" cy="4312285"/>
                     </a:xfrm>
                     <a:prstGeom prst="rect">
                       <a:avLst/>
@@ -2605,28 +2572,36 @@
           <w:lang w:val="en-US"/>
         </w:rPr>
       </w:pPr>
-      <w:r>
-        <w:rPr>
-          <w:lang w:val="en-US"/>
-        </w:rPr>
-        <w:t>Thêm bàn thành công với ID là 1030</w:t>
-      </w:r>
-    </w:p>
-    <w:p>
-      <w:pPr>
-        <w:rPr>
-          <w:lang w:val="en-US"/>
-        </w:rPr>
-      </w:pPr>
-      <w:r>
-        <w:rPr>
+    </w:p>
+    <w:p>
+      <w:pPr>
+        <w:rPr>
+          <w:lang w:val="en-US"/>
+        </w:rPr>
+      </w:pPr>
+      <w:r>
+        <w:rPr>
+          <w:lang w:val="en-US"/>
+        </w:rPr>
+        <w:t>Chức năng thêm bàn</w:t>
+      </w:r>
+    </w:p>
+    <w:p>
+      <w:pPr>
+        <w:rPr>
+          <w:lang w:val="en-US"/>
+        </w:rPr>
+      </w:pPr>
+      <w:r>
+        <w:rPr>
+          <w:noProof/>
           <w:lang w:val="en-US"/>
         </w:rPr>
         <w:drawing>
-          <wp:inline distT="0" distB="0" distL="0" distR="0" wp14:anchorId="64EB7AD3" wp14:editId="7163D262">
-            <wp:extent cx="5731510" cy="947420"/>
-            <wp:effectExtent l="0" t="0" r="2540" b="5080"/>
-            <wp:docPr id="37" name="Picture 37"/>
+          <wp:inline distT="0" distB="0" distL="0" distR="0" wp14:anchorId="61BA0880" wp14:editId="6629CB6B">
+            <wp:extent cx="5731510" cy="1079500"/>
+            <wp:effectExtent l="0" t="0" r="2540" b="6350"/>
+            <wp:docPr id="36" name="Picture 36"/>
             <wp:cNvGraphicFramePr>
               <a:graphicFrameLocks xmlns:a="http://schemas.openxmlformats.org/drawingml/2006/main" noChangeAspect="1"/>
             </wp:cNvGraphicFramePr>
@@ -2646,6 +2621,76 @@
                   <pic:spPr>
                     <a:xfrm>
                       <a:off x="0" y="0"/>
+                      <a:ext cx="5731510" cy="1079500"/>
+                    </a:xfrm>
+                    <a:prstGeom prst="rect">
+                      <a:avLst/>
+                    </a:prstGeom>
+                  </pic:spPr>
+                </pic:pic>
+              </a:graphicData>
+            </a:graphic>
+          </wp:inline>
+        </w:drawing>
+      </w:r>
+    </w:p>
+    <w:p>
+      <w:pPr>
+        <w:rPr>
+          <w:lang w:val="en-US"/>
+        </w:rPr>
+      </w:pPr>
+      <w:bookmarkStart w:id="0" w:name="_GoBack"/>
+      <w:bookmarkEnd w:id="0"/>
+    </w:p>
+    <w:p>
+      <w:pPr>
+        <w:rPr>
+          <w:lang w:val="en-US"/>
+        </w:rPr>
+      </w:pPr>
+      <w:r>
+        <w:rPr>
+          <w:lang w:val="en-US"/>
+        </w:rPr>
+        <w:t>Thêm bàn thành công với ID là 1030</w:t>
+      </w:r>
+    </w:p>
+    <w:p>
+      <w:pPr>
+        <w:rPr>
+          <w:lang w:val="en-US"/>
+        </w:rPr>
+      </w:pPr>
+      <w:r>
+        <w:rPr>
+          <w:noProof/>
+          <w:lang w:val="en-US"/>
+        </w:rPr>
+        <w:drawing>
+          <wp:inline distT="0" distB="0" distL="0" distR="0" wp14:anchorId="64EB7AD3" wp14:editId="7163D262">
+            <wp:extent cx="5731510" cy="947420"/>
+            <wp:effectExtent l="0" t="0" r="2540" b="5080"/>
+            <wp:docPr id="37" name="Picture 37"/>
+            <wp:cNvGraphicFramePr>
+              <a:graphicFrameLocks xmlns:a="http://schemas.openxmlformats.org/drawingml/2006/main" noChangeAspect="1"/>
+            </wp:cNvGraphicFramePr>
+            <a:graphic xmlns:a="http://schemas.openxmlformats.org/drawingml/2006/main">
+              <a:graphicData uri="http://schemas.openxmlformats.org/drawingml/2006/picture">
+                <pic:pic xmlns:pic="http://schemas.openxmlformats.org/drawingml/2006/picture">
+                  <pic:nvPicPr>
+                    <pic:cNvPr id="1" name=""/>
+                    <pic:cNvPicPr/>
+                  </pic:nvPicPr>
+                  <pic:blipFill>
+                    <a:blip r:embed="rId42"/>
+                    <a:stretch>
+                      <a:fillRect/>
+                    </a:stretch>
+                  </pic:blipFill>
+                  <pic:spPr>
+                    <a:xfrm>
+                      <a:off x="0" y="0"/>
                       <a:ext cx="5731510" cy="947420"/>
                     </a:xfrm>
                     <a:prstGeom prst="rect">
@@ -2697,7 +2742,6 @@
         <w:rPr>
           <w:lang w:val="en-US"/>
         </w:rPr>
-        <w:lastRenderedPageBreak/>
         <w:t>Danh sách bàn sau khi dùng chức năng sửa khi click đôi vào ô muốn sửa và điền thông tin cần sửa</w:t>
       </w:r>
       <w:r>
@@ -2715,6 +2759,7 @@
       </w:pPr>
       <w:r>
         <w:rPr>
+          <w:noProof/>
           <w:lang w:val="en-US"/>
         </w:rPr>
         <w:drawing>
@@ -2733,7 +2778,7 @@
                     <pic:cNvPicPr/>
                   </pic:nvPicPr>
                   <pic:blipFill>
-                    <a:blip r:embed="rId42"/>
+                    <a:blip r:embed="rId43"/>
                     <a:stretch>
                       <a:fillRect/>
                     </a:stretch>

--- a/Lab06_Basic_Command/Lab06_Basic_Command_1911127_LeNguyenAnh.docx
+++ b/Lab06_Basic_Command/Lab06_Basic_Command_1911127_LeNguyenAnh.docx
@@ -72,9 +72,9 @@
           <w:lang w:val="en-US"/>
         </w:rPr>
         <w:drawing>
-          <wp:inline distT="0" distB="0" distL="0" distR="0" wp14:anchorId="7549A4D8" wp14:editId="4D614C8C">
-            <wp:extent cx="5731510" cy="4854575"/>
-            <wp:effectExtent l="0" t="0" r="2540" b="3175"/>
+          <wp:inline distT="0" distB="0" distL="0" distR="0" wp14:anchorId="59614EF1" wp14:editId="419C287E">
+            <wp:extent cx="6225540" cy="6477000"/>
+            <wp:effectExtent l="0" t="0" r="3810" b="0"/>
             <wp:docPr id="1" name="Picture 1"/>
             <wp:cNvGraphicFramePr>
               <a:graphicFrameLocks xmlns:a="http://schemas.openxmlformats.org/drawingml/2006/main" noChangeAspect="1"/>
@@ -95,7 +95,7 @@
                   <pic:spPr>
                     <a:xfrm>
                       <a:off x="0" y="0"/>
-                      <a:ext cx="5731510" cy="4854575"/>
+                      <a:ext cx="6225540" cy="6477000"/>
                     </a:xfrm>
                     <a:prstGeom prst="rect">
                       <a:avLst/>
@@ -188,7 +188,6 @@
           <w:noProof/>
           <w:lang w:val="en-US"/>
         </w:rPr>
-        <w:lastRenderedPageBreak/>
         <w:drawing>
           <wp:inline distT="0" distB="0" distL="0" distR="0" wp14:anchorId="0A2AAEF9" wp14:editId="6F25223E">
             <wp:extent cx="5731510" cy="4253230"/>
@@ -360,7 +359,6 @@
           <w:noProof/>
           <w:lang w:val="en-US"/>
         </w:rPr>
-        <w:lastRenderedPageBreak/>
         <w:drawing>
           <wp:inline distT="0" distB="0" distL="0" distR="0" wp14:anchorId="5C904ED7" wp14:editId="66E2D831">
             <wp:extent cx="5731510" cy="4283075"/>
@@ -524,7 +522,6 @@
           <w:noProof/>
           <w:lang w:val="en-US"/>
         </w:rPr>
-        <w:lastRenderedPageBreak/>
         <w:drawing>
           <wp:inline distT="0" distB="0" distL="0" distR="0" wp14:anchorId="58359869" wp14:editId="7082F13F">
             <wp:extent cx="2705478" cy="1771897"/>
@@ -647,6 +644,7 @@
           <w:noProof/>
           <w:lang w:val="en-US"/>
         </w:rPr>
+        <w:lastRenderedPageBreak/>
         <w:drawing>
           <wp:inline distT="0" distB="0" distL="0" distR="0" wp14:anchorId="4C2A5FC5" wp14:editId="541CA393">
             <wp:extent cx="5731510" cy="4146550"/>
@@ -720,7 +718,6 @@
           <w:noProof/>
           <w:lang w:val="en-US"/>
         </w:rPr>
-        <w:lastRenderedPageBreak/>
         <w:drawing>
           <wp:inline distT="0" distB="0" distL="0" distR="0" wp14:anchorId="546F558D" wp14:editId="042C4169">
             <wp:extent cx="5731510" cy="3935095"/>
@@ -782,6 +779,7 @@
           <w:noProof/>
           <w:lang w:val="en-US"/>
         </w:rPr>
+        <w:lastRenderedPageBreak/>
         <w:drawing>
           <wp:inline distT="0" distB="0" distL="0" distR="0" wp14:anchorId="33243041" wp14:editId="0151CF9A">
             <wp:extent cx="5731510" cy="4194175"/>
@@ -843,7 +841,6 @@
           <w:noProof/>
           <w:lang w:val="en-US"/>
         </w:rPr>
-        <w:lastRenderedPageBreak/>
         <w:drawing>
           <wp:inline distT="0" distB="0" distL="0" distR="0" wp14:anchorId="3D555669" wp14:editId="6E2E17AC">
             <wp:extent cx="4934639" cy="1076475"/>
@@ -954,6 +951,7 @@
           <w:noProof/>
           <w:lang w:val="en-US"/>
         </w:rPr>
+        <w:lastRenderedPageBreak/>
         <w:drawing>
           <wp:inline distT="0" distB="0" distL="0" distR="0" wp14:anchorId="0E630D98" wp14:editId="7087B8FD">
             <wp:extent cx="5731510" cy="2565400"/>
@@ -1102,7 +1100,6 @@
           <w:noProof/>
           <w:lang w:val="en-US"/>
         </w:rPr>
-        <w:lastRenderedPageBreak/>
         <w:drawing>
           <wp:inline distT="0" distB="0" distL="0" distR="0" wp14:anchorId="504CDFFB" wp14:editId="633FFB19">
             <wp:extent cx="5731510" cy="2981325"/>
@@ -1164,6 +1161,7 @@
           <w:noProof/>
           <w:lang w:val="en-US"/>
         </w:rPr>
+        <w:lastRenderedPageBreak/>
         <w:drawing>
           <wp:inline distT="0" distB="0" distL="0" distR="0" wp14:anchorId="5E599ED2" wp14:editId="581B9F90">
             <wp:extent cx="5731510" cy="2981325"/>
@@ -1328,6 +1326,7 @@
         <w:rPr>
           <w:lang w:val="en-US"/>
         </w:rPr>
+        <w:lastRenderedPageBreak/>
         <w:t>Xóa món ăn, thông báo có muốn xóa</w:t>
       </w:r>
     </w:p>
@@ -1445,7 +1444,6 @@
           <w:noProof/>
           <w:lang w:val="en-US"/>
         </w:rPr>
-        <w:lastRenderedPageBreak/>
         <w:drawing>
           <wp:inline distT="0" distB="0" distL="0" distR="0" wp14:anchorId="1D06BF9E" wp14:editId="7546C6EB">
             <wp:extent cx="5731510" cy="3433445"/>
@@ -1493,6 +1491,7 @@
         <w:rPr>
           <w:lang w:val="en-US"/>
         </w:rPr>
+        <w:lastRenderedPageBreak/>
         <w:t>Xem danh sách hóa đơn</w:t>
       </w:r>
     </w:p>
@@ -1783,8 +1782,10 @@
       </w:pPr>
       <w:r>
         <w:rPr>
-          <w:lang w:val="en-US"/>
-        </w:rPr>
+          <w:noProof/>
+          <w:lang w:val="en-US"/>
+        </w:rPr>
+        <w:lastRenderedPageBreak/>
         <w:drawing>
           <wp:inline distT="0" distB="0" distL="0" distR="0" wp14:anchorId="32921FDB" wp14:editId="4EC5D7B9">
             <wp:extent cx="5731510" cy="2946400"/>
@@ -1904,15 +1905,13 @@
       </w:pPr>
       <w:r>
         <w:rPr>
-          <w:noProof/>
-          <w:lang w:val="en-US"/>
-        </w:rPr>
-        <w:lastRenderedPageBreak/>
-        <w:drawing>
-          <wp:inline distT="0" distB="0" distL="0" distR="0" wp14:anchorId="4551A35F" wp14:editId="7AF3D672">
-            <wp:extent cx="5731510" cy="2680970"/>
-            <wp:effectExtent l="0" t="0" r="2540" b="5080"/>
-            <wp:docPr id="25" name="Picture 25"/>
+          <w:lang w:val="en-US"/>
+        </w:rPr>
+        <w:drawing>
+          <wp:inline distT="0" distB="0" distL="0" distR="0" wp14:anchorId="2F407579" wp14:editId="4BA9F34A">
+            <wp:extent cx="5731510" cy="2762885"/>
+            <wp:effectExtent l="0" t="0" r="2540" b="0"/>
+            <wp:docPr id="19" name="Picture 19"/>
             <wp:cNvGraphicFramePr>
               <a:graphicFrameLocks xmlns:a="http://schemas.openxmlformats.org/drawingml/2006/main" noChangeAspect="1"/>
             </wp:cNvGraphicFramePr>
@@ -1932,7 +1931,7 @@
                   <pic:spPr>
                     <a:xfrm>
                       <a:off x="0" y="0"/>
-                      <a:ext cx="5731510" cy="2680970"/>
+                      <a:ext cx="5731510" cy="2762885"/>
                     </a:xfrm>
                     <a:prstGeom prst="rect">
                       <a:avLst/>
@@ -1966,14 +1965,13 @@
       </w:pPr>
       <w:r>
         <w:rPr>
-          <w:noProof/>
-          <w:lang w:val="en-US"/>
-        </w:rPr>
-        <w:drawing>
-          <wp:inline distT="0" distB="0" distL="0" distR="0" wp14:anchorId="3B8DD3A9" wp14:editId="29EABAE2">
-            <wp:extent cx="2553056" cy="657317"/>
-            <wp:effectExtent l="0" t="0" r="0" b="9525"/>
-            <wp:docPr id="26" name="Picture 26"/>
+          <w:lang w:val="en-US"/>
+        </w:rPr>
+        <w:drawing>
+          <wp:inline distT="0" distB="0" distL="0" distR="0" wp14:anchorId="66742D2E" wp14:editId="2CA6E338">
+            <wp:extent cx="3181794" cy="514422"/>
+            <wp:effectExtent l="0" t="0" r="0" b="0"/>
+            <wp:docPr id="23" name="Picture 23"/>
             <wp:cNvGraphicFramePr>
               <a:graphicFrameLocks xmlns:a="http://schemas.openxmlformats.org/drawingml/2006/main" noChangeAspect="1"/>
             </wp:cNvGraphicFramePr>
@@ -1993,7 +1991,7 @@
                   <pic:spPr>
                     <a:xfrm>
                       <a:off x="0" y="0"/>
-                      <a:ext cx="2553056" cy="657317"/>
+                      <a:ext cx="3181794" cy="514422"/>
                     </a:xfrm>
                     <a:prstGeom prst="rect">
                       <a:avLst/>
@@ -2034,14 +2032,13 @@
       </w:pPr>
       <w:r>
         <w:rPr>
-          <w:noProof/>
-          <w:lang w:val="en-US"/>
-        </w:rPr>
-        <w:drawing>
-          <wp:inline distT="0" distB="0" distL="0" distR="0" wp14:anchorId="0848DC1D" wp14:editId="4B7FA3CE">
-            <wp:extent cx="5731510" cy="3792855"/>
+          <w:lang w:val="en-US"/>
+        </w:rPr>
+        <w:drawing>
+          <wp:inline distT="0" distB="0" distL="0" distR="0" wp14:anchorId="5A238DAA" wp14:editId="5C682168">
+            <wp:extent cx="5731510" cy="3340735"/>
             <wp:effectExtent l="0" t="0" r="2540" b="0"/>
-            <wp:docPr id="27" name="Picture 27"/>
+            <wp:docPr id="34" name="Picture 34"/>
             <wp:cNvGraphicFramePr>
               <a:graphicFrameLocks xmlns:a="http://schemas.openxmlformats.org/drawingml/2006/main" noChangeAspect="1"/>
             </wp:cNvGraphicFramePr>
@@ -2061,32 +2058,99 @@
                   <pic:spPr>
                     <a:xfrm>
                       <a:off x="0" y="0"/>
-                      <a:ext cx="5731510" cy="3792855"/>
-                    </a:xfrm>
-                    <a:prstGeom prst="rect">
-                      <a:avLst/>
-                    </a:prstGeom>
-                  </pic:spPr>
-                </pic:pic>
-              </a:graphicData>
-            </a:graphic>
-          </wp:inline>
-        </w:drawing>
-      </w:r>
-    </w:p>
-    <w:p>
-      <w:pPr>
-        <w:rPr>
-          <w:lang w:val="en-US"/>
-        </w:rPr>
-      </w:pPr>
-    </w:p>
-    <w:p>
-      <w:pPr>
-        <w:rPr>
-          <w:lang w:val="en-US"/>
-        </w:rPr>
-      </w:pPr>
+                      <a:ext cx="5731510" cy="3340735"/>
+                    </a:xfrm>
+                    <a:prstGeom prst="rect">
+                      <a:avLst/>
+                    </a:prstGeom>
+                  </pic:spPr>
+                </pic:pic>
+              </a:graphicData>
+            </a:graphic>
+          </wp:inline>
+        </w:drawing>
+      </w:r>
+    </w:p>
+    <w:p>
+      <w:pPr>
+        <w:rPr>
+          <w:lang w:val="en-US"/>
+        </w:rPr>
+      </w:pPr>
+    </w:p>
+    <w:p>
+      <w:pPr>
+        <w:rPr>
+          <w:lang w:val="en-US"/>
+        </w:rPr>
+      </w:pPr>
+      <w:r>
+        <w:rPr>
+          <w:lang w:val="en-US"/>
+        </w:rPr>
+        <w:t>Chức năng reset mật khẩu</w:t>
+      </w:r>
+    </w:p>
+    <w:p>
+      <w:pPr>
+        <w:rPr>
+          <w:lang w:val="en-US"/>
+        </w:rPr>
+      </w:pPr>
+      <w:r>
+        <w:rPr>
+          <w:noProof/>
+          <w:lang w:val="en-US"/>
+        </w:rPr>
+        <w:drawing>
+          <wp:inline distT="0" distB="0" distL="0" distR="0">
+            <wp:extent cx="5731510" cy="2702393"/>
+            <wp:effectExtent l="0" t="0" r="2540" b="3175"/>
+            <wp:docPr id="40" name="Picture 40" descr="C:\Users\Anh\OneDrive\Pictures\Screenshots\Screenshot (125).png"/>
+            <wp:cNvGraphicFramePr>
+              <a:graphicFrameLocks xmlns:a="http://schemas.openxmlformats.org/drawingml/2006/main" noChangeAspect="1"/>
+            </wp:cNvGraphicFramePr>
+            <a:graphic xmlns:a="http://schemas.openxmlformats.org/drawingml/2006/main">
+              <a:graphicData uri="http://schemas.openxmlformats.org/drawingml/2006/picture">
+                <pic:pic xmlns:pic="http://schemas.openxmlformats.org/drawingml/2006/picture">
+                  <pic:nvPicPr>
+                    <pic:cNvPr id="0" name="Picture 1" descr="C:\Users\Anh\OneDrive\Pictures\Screenshots\Screenshot (125).png"/>
+                    <pic:cNvPicPr>
+                      <a:picLocks noChangeAspect="1" noChangeArrowheads="1"/>
+                    </pic:cNvPicPr>
+                  </pic:nvPicPr>
+                  <pic:blipFill>
+                    <a:blip r:embed="rId34">
+                      <a:extLst>
+                        <a:ext uri="{28A0092B-C50C-407E-A947-70E740481C1C}">
+                          <a14:useLocalDpi xmlns:a14="http://schemas.microsoft.com/office/drawing/2010/main" val="0"/>
+                        </a:ext>
+                      </a:extLst>
+                    </a:blip>
+                    <a:srcRect/>
+                    <a:stretch>
+                      <a:fillRect/>
+                    </a:stretch>
+                  </pic:blipFill>
+                  <pic:spPr bwMode="auto">
+                    <a:xfrm>
+                      <a:off x="0" y="0"/>
+                      <a:ext cx="5731510" cy="2702393"/>
+                    </a:xfrm>
+                    <a:prstGeom prst="rect">
+                      <a:avLst/>
+                    </a:prstGeom>
+                    <a:noFill/>
+                    <a:ln>
+                      <a:noFill/>
+                    </a:ln>
+                  </pic:spPr>
+                </pic:pic>
+              </a:graphicData>
+            </a:graphic>
+          </wp:inline>
+        </w:drawing>
+      </w:r>
     </w:p>
     <w:p>
       <w:pPr>
@@ -2099,6 +2163,674 @@
           <w:lang w:val="en-US"/>
         </w:rPr>
         <w:lastRenderedPageBreak/>
+        <w:drawing>
+          <wp:inline distT="0" distB="0" distL="0" distR="0" wp14:anchorId="3CB0416F" wp14:editId="79C324EB">
+            <wp:extent cx="5731510" cy="2385060"/>
+            <wp:effectExtent l="0" t="0" r="2540" b="0"/>
+            <wp:docPr id="43" name="Picture 43"/>
+            <wp:cNvGraphicFramePr>
+              <a:graphicFrameLocks xmlns:a="http://schemas.openxmlformats.org/drawingml/2006/main" noChangeAspect="1"/>
+            </wp:cNvGraphicFramePr>
+            <a:graphic xmlns:a="http://schemas.openxmlformats.org/drawingml/2006/main">
+              <a:graphicData uri="http://schemas.openxmlformats.org/drawingml/2006/picture">
+                <pic:pic xmlns:pic="http://schemas.openxmlformats.org/drawingml/2006/picture">
+                  <pic:nvPicPr>
+                    <pic:cNvPr id="1" name=""/>
+                    <pic:cNvPicPr/>
+                  </pic:nvPicPr>
+                  <pic:blipFill>
+                    <a:blip r:embed="rId35"/>
+                    <a:stretch>
+                      <a:fillRect/>
+                    </a:stretch>
+                  </pic:blipFill>
+                  <pic:spPr>
+                    <a:xfrm>
+                      <a:off x="0" y="0"/>
+                      <a:ext cx="5731510" cy="2385060"/>
+                    </a:xfrm>
+                    <a:prstGeom prst="rect">
+                      <a:avLst/>
+                    </a:prstGeom>
+                  </pic:spPr>
+                </pic:pic>
+              </a:graphicData>
+            </a:graphic>
+          </wp:inline>
+        </w:drawing>
+      </w:r>
+    </w:p>
+    <w:p>
+      <w:pPr>
+        <w:rPr>
+          <w:lang w:val="en-US"/>
+        </w:rPr>
+      </w:pPr>
+      <w:r>
+        <w:rPr>
+          <w:lang w:val="en-US"/>
+        </w:rPr>
+        <w:drawing>
+          <wp:inline distT="0" distB="0" distL="0" distR="0" wp14:anchorId="1D9E0796" wp14:editId="789F8777">
+            <wp:extent cx="5731510" cy="2729865"/>
+            <wp:effectExtent l="0" t="0" r="2540" b="0"/>
+            <wp:docPr id="44" name="Picture 44"/>
+            <wp:cNvGraphicFramePr>
+              <a:graphicFrameLocks xmlns:a="http://schemas.openxmlformats.org/drawingml/2006/main" noChangeAspect="1"/>
+            </wp:cNvGraphicFramePr>
+            <a:graphic xmlns:a="http://schemas.openxmlformats.org/drawingml/2006/main">
+              <a:graphicData uri="http://schemas.openxmlformats.org/drawingml/2006/picture">
+                <pic:pic xmlns:pic="http://schemas.openxmlformats.org/drawingml/2006/picture">
+                  <pic:nvPicPr>
+                    <pic:cNvPr id="1" name=""/>
+                    <pic:cNvPicPr/>
+                  </pic:nvPicPr>
+                  <pic:blipFill>
+                    <a:blip r:embed="rId36"/>
+                    <a:stretch>
+                      <a:fillRect/>
+                    </a:stretch>
+                  </pic:blipFill>
+                  <pic:spPr>
+                    <a:xfrm>
+                      <a:off x="0" y="0"/>
+                      <a:ext cx="5731510" cy="2729865"/>
+                    </a:xfrm>
+                    <a:prstGeom prst="rect">
+                      <a:avLst/>
+                    </a:prstGeom>
+                  </pic:spPr>
+                </pic:pic>
+              </a:graphicData>
+            </a:graphic>
+          </wp:inline>
+        </w:drawing>
+      </w:r>
+    </w:p>
+    <w:p>
+      <w:pPr>
+        <w:rPr>
+          <w:lang w:val="en-US"/>
+        </w:rPr>
+      </w:pPr>
+      <w:r>
+        <w:rPr>
+          <w:lang w:val="en-US"/>
+        </w:rPr>
+        <w:t>Mật khẩu của tài khoản: tdquy sau khi reset mật khẩu</w:t>
+      </w:r>
+    </w:p>
+    <w:p>
+      <w:pPr>
+        <w:rPr>
+          <w:lang w:val="en-US"/>
+        </w:rPr>
+      </w:pPr>
+      <w:r>
+        <w:rPr>
+          <w:noProof/>
+          <w:lang w:val="en-US"/>
+        </w:rPr>
+        <w:drawing>
+          <wp:inline distT="0" distB="0" distL="0" distR="0">
+            <wp:extent cx="5731510" cy="2743808"/>
+            <wp:effectExtent l="0" t="0" r="2540" b="0"/>
+            <wp:docPr id="45" name="Picture 45" descr="C:\Users\Anh\OneDrive\Pictures\Screenshots\Screenshot (126).png"/>
+            <wp:cNvGraphicFramePr>
+              <a:graphicFrameLocks xmlns:a="http://schemas.openxmlformats.org/drawingml/2006/main" noChangeAspect="1"/>
+            </wp:cNvGraphicFramePr>
+            <a:graphic xmlns:a="http://schemas.openxmlformats.org/drawingml/2006/main">
+              <a:graphicData uri="http://schemas.openxmlformats.org/drawingml/2006/picture">
+                <pic:pic xmlns:pic="http://schemas.openxmlformats.org/drawingml/2006/picture">
+                  <pic:nvPicPr>
+                    <pic:cNvPr id="0" name="Picture 2" descr="C:\Users\Anh\OneDrive\Pictures\Screenshots\Screenshot (126).png"/>
+                    <pic:cNvPicPr>
+                      <a:picLocks noChangeAspect="1" noChangeArrowheads="1"/>
+                    </pic:cNvPicPr>
+                  </pic:nvPicPr>
+                  <pic:blipFill>
+                    <a:blip r:embed="rId37">
+                      <a:extLst>
+                        <a:ext uri="{28A0092B-C50C-407E-A947-70E740481C1C}">
+                          <a14:useLocalDpi xmlns:a14="http://schemas.microsoft.com/office/drawing/2010/main" val="0"/>
+                        </a:ext>
+                      </a:extLst>
+                    </a:blip>
+                    <a:srcRect/>
+                    <a:stretch>
+                      <a:fillRect/>
+                    </a:stretch>
+                  </pic:blipFill>
+                  <pic:spPr bwMode="auto">
+                    <a:xfrm>
+                      <a:off x="0" y="0"/>
+                      <a:ext cx="5731510" cy="2743808"/>
+                    </a:xfrm>
+                    <a:prstGeom prst="rect">
+                      <a:avLst/>
+                    </a:prstGeom>
+                    <a:noFill/>
+                    <a:ln>
+                      <a:noFill/>
+                    </a:ln>
+                  </pic:spPr>
+                </pic:pic>
+              </a:graphicData>
+            </a:graphic>
+          </wp:inline>
+        </w:drawing>
+      </w:r>
+    </w:p>
+    <w:p>
+      <w:pPr>
+        <w:rPr>
+          <w:lang w:val="en-US"/>
+        </w:rPr>
+      </w:pPr>
+    </w:p>
+    <w:p>
+      <w:pPr>
+        <w:rPr>
+          <w:lang w:val="en-US"/>
+        </w:rPr>
+      </w:pPr>
+      <w:r>
+        <w:rPr>
+          <w:lang w:val="en-US"/>
+        </w:rPr>
+        <w:lastRenderedPageBreak/>
+        <w:t>Kết quả sau khi reset mật khẩu của tất cả các tài khoản:</w:t>
+      </w:r>
+    </w:p>
+    <w:p>
+      <w:pPr>
+        <w:rPr>
+          <w:lang w:val="en-US"/>
+        </w:rPr>
+      </w:pPr>
+      <w:r>
+        <w:rPr>
+          <w:noProof/>
+          <w:lang w:val="en-US"/>
+        </w:rPr>
+        <w:drawing>
+          <wp:inline distT="0" distB="0" distL="0" distR="0">
+            <wp:extent cx="5731510" cy="2711148"/>
+            <wp:effectExtent l="0" t="0" r="2540" b="0"/>
+            <wp:docPr id="46" name="Picture 46" descr="C:\Users\Anh\OneDrive\Pictures\Screenshots\Screenshot (127).png"/>
+            <wp:cNvGraphicFramePr>
+              <a:graphicFrameLocks xmlns:a="http://schemas.openxmlformats.org/drawingml/2006/main" noChangeAspect="1"/>
+            </wp:cNvGraphicFramePr>
+            <a:graphic xmlns:a="http://schemas.openxmlformats.org/drawingml/2006/main">
+              <a:graphicData uri="http://schemas.openxmlformats.org/drawingml/2006/picture">
+                <pic:pic xmlns:pic="http://schemas.openxmlformats.org/drawingml/2006/picture">
+                  <pic:nvPicPr>
+                    <pic:cNvPr id="0" name="Picture 3" descr="C:\Users\Anh\OneDrive\Pictures\Screenshots\Screenshot (127).png"/>
+                    <pic:cNvPicPr>
+                      <a:picLocks noChangeAspect="1" noChangeArrowheads="1"/>
+                    </pic:cNvPicPr>
+                  </pic:nvPicPr>
+                  <pic:blipFill>
+                    <a:blip r:embed="rId38">
+                      <a:extLst>
+                        <a:ext uri="{28A0092B-C50C-407E-A947-70E740481C1C}">
+                          <a14:useLocalDpi xmlns:a14="http://schemas.microsoft.com/office/drawing/2010/main" val="0"/>
+                        </a:ext>
+                      </a:extLst>
+                    </a:blip>
+                    <a:srcRect/>
+                    <a:stretch>
+                      <a:fillRect/>
+                    </a:stretch>
+                  </pic:blipFill>
+                  <pic:spPr bwMode="auto">
+                    <a:xfrm>
+                      <a:off x="0" y="0"/>
+                      <a:ext cx="5731510" cy="2711148"/>
+                    </a:xfrm>
+                    <a:prstGeom prst="rect">
+                      <a:avLst/>
+                    </a:prstGeom>
+                    <a:noFill/>
+                    <a:ln>
+                      <a:noFill/>
+                    </a:ln>
+                  </pic:spPr>
+                </pic:pic>
+              </a:graphicData>
+            </a:graphic>
+          </wp:inline>
+        </w:drawing>
+      </w:r>
+    </w:p>
+    <w:p>
+      <w:pPr>
+        <w:rPr>
+          <w:lang w:val="en-US"/>
+        </w:rPr>
+      </w:pPr>
+      <w:r>
+        <w:rPr>
+          <w:lang w:val="en-US"/>
+        </w:rPr>
+        <w:t>Chức năng xóa tài khoản</w:t>
+      </w:r>
+    </w:p>
+    <w:p>
+      <w:pPr>
+        <w:rPr>
+          <w:lang w:val="en-US"/>
+        </w:rPr>
+      </w:pPr>
+      <w:r>
+        <w:rPr>
+          <w:lang w:val="en-US"/>
+        </w:rPr>
+        <w:drawing>
+          <wp:inline distT="0" distB="0" distL="0" distR="0" wp14:anchorId="695A3AA1" wp14:editId="151061D9">
+            <wp:extent cx="3153215" cy="857370"/>
+            <wp:effectExtent l="0" t="0" r="0" b="0"/>
+            <wp:docPr id="47" name="Picture 47"/>
+            <wp:cNvGraphicFramePr>
+              <a:graphicFrameLocks xmlns:a="http://schemas.openxmlformats.org/drawingml/2006/main" noChangeAspect="1"/>
+            </wp:cNvGraphicFramePr>
+            <a:graphic xmlns:a="http://schemas.openxmlformats.org/drawingml/2006/main">
+              <a:graphicData uri="http://schemas.openxmlformats.org/drawingml/2006/picture">
+                <pic:pic xmlns:pic="http://schemas.openxmlformats.org/drawingml/2006/picture">
+                  <pic:nvPicPr>
+                    <pic:cNvPr id="1" name=""/>
+                    <pic:cNvPicPr/>
+                  </pic:nvPicPr>
+                  <pic:blipFill>
+                    <a:blip r:embed="rId39"/>
+                    <a:stretch>
+                      <a:fillRect/>
+                    </a:stretch>
+                  </pic:blipFill>
+                  <pic:spPr>
+                    <a:xfrm>
+                      <a:off x="0" y="0"/>
+                      <a:ext cx="3153215" cy="857370"/>
+                    </a:xfrm>
+                    <a:prstGeom prst="rect">
+                      <a:avLst/>
+                    </a:prstGeom>
+                  </pic:spPr>
+                </pic:pic>
+              </a:graphicData>
+            </a:graphic>
+          </wp:inline>
+        </w:drawing>
+      </w:r>
+    </w:p>
+    <w:p>
+      <w:pPr>
+        <w:rPr>
+          <w:lang w:val="en-US"/>
+        </w:rPr>
+      </w:pPr>
+    </w:p>
+    <w:p>
+      <w:pPr>
+        <w:rPr>
+          <w:lang w:val="en-US"/>
+        </w:rPr>
+      </w:pPr>
+      <w:r>
+        <w:rPr>
+          <w:lang w:val="en-US"/>
+        </w:rPr>
+        <w:t>Trước khi xóa tài khoản: tdquy có Actived là 1 tương ứng với True</w:t>
+      </w:r>
+    </w:p>
+    <w:p>
+      <w:pPr>
+        <w:rPr>
+          <w:lang w:val="en-US"/>
+        </w:rPr>
+      </w:pPr>
+      <w:r>
+        <w:rPr>
+          <w:noProof/>
+          <w:lang w:val="en-US"/>
+        </w:rPr>
+        <w:drawing>
+          <wp:inline distT="0" distB="0" distL="0" distR="0">
+            <wp:extent cx="5684520" cy="3764280"/>
+            <wp:effectExtent l="0" t="0" r="0" b="7620"/>
+            <wp:docPr id="48" name="Picture 48" descr="C:\Users\Anh\OneDrive\Pictures\Screenshots\Screenshot (128).png"/>
+            <wp:cNvGraphicFramePr>
+              <a:graphicFrameLocks xmlns:a="http://schemas.openxmlformats.org/drawingml/2006/main" noChangeAspect="1"/>
+            </wp:cNvGraphicFramePr>
+            <a:graphic xmlns:a="http://schemas.openxmlformats.org/drawingml/2006/main">
+              <a:graphicData uri="http://schemas.openxmlformats.org/drawingml/2006/picture">
+                <pic:pic xmlns:pic="http://schemas.openxmlformats.org/drawingml/2006/picture">
+                  <pic:nvPicPr>
+                    <pic:cNvPr id="0" name="Picture 4" descr="C:\Users\Anh\OneDrive\Pictures\Screenshots\Screenshot (128).png"/>
+                    <pic:cNvPicPr>
+                      <a:picLocks noChangeAspect="1" noChangeArrowheads="1"/>
+                    </pic:cNvPicPr>
+                  </pic:nvPicPr>
+                  <pic:blipFill>
+                    <a:blip r:embed="rId40">
+                      <a:extLst>
+                        <a:ext uri="{28A0092B-C50C-407E-A947-70E740481C1C}">
+                          <a14:useLocalDpi xmlns:a14="http://schemas.microsoft.com/office/drawing/2010/main" val="0"/>
+                        </a:ext>
+                      </a:extLst>
+                    </a:blip>
+                    <a:srcRect/>
+                    <a:stretch>
+                      <a:fillRect/>
+                    </a:stretch>
+                  </pic:blipFill>
+                  <pic:spPr bwMode="auto">
+                    <a:xfrm>
+                      <a:off x="0" y="0"/>
+                      <a:ext cx="5684520" cy="3764280"/>
+                    </a:xfrm>
+                    <a:prstGeom prst="rect">
+                      <a:avLst/>
+                    </a:prstGeom>
+                    <a:noFill/>
+                    <a:ln>
+                      <a:noFill/>
+                    </a:ln>
+                  </pic:spPr>
+                </pic:pic>
+              </a:graphicData>
+            </a:graphic>
+          </wp:inline>
+        </w:drawing>
+      </w:r>
+    </w:p>
+    <w:p>
+      <w:pPr>
+        <w:rPr>
+          <w:lang w:val="en-US"/>
+        </w:rPr>
+      </w:pPr>
+    </w:p>
+    <w:p>
+      <w:pPr>
+        <w:rPr>
+          <w:lang w:val="en-US"/>
+        </w:rPr>
+      </w:pPr>
+      <w:r>
+        <w:rPr>
+          <w:lang w:val="en-US"/>
+        </w:rPr>
+        <w:drawing>
+          <wp:inline distT="0" distB="0" distL="0" distR="0" wp14:anchorId="3084938B" wp14:editId="0EF6C467">
+            <wp:extent cx="5731510" cy="2793365"/>
+            <wp:effectExtent l="0" t="0" r="2540" b="6985"/>
+            <wp:docPr id="49" name="Picture 49"/>
+            <wp:cNvGraphicFramePr>
+              <a:graphicFrameLocks xmlns:a="http://schemas.openxmlformats.org/drawingml/2006/main" noChangeAspect="1"/>
+            </wp:cNvGraphicFramePr>
+            <a:graphic xmlns:a="http://schemas.openxmlformats.org/drawingml/2006/main">
+              <a:graphicData uri="http://schemas.openxmlformats.org/drawingml/2006/picture">
+                <pic:pic xmlns:pic="http://schemas.openxmlformats.org/drawingml/2006/picture">
+                  <pic:nvPicPr>
+                    <pic:cNvPr id="1" name=""/>
+                    <pic:cNvPicPr/>
+                  </pic:nvPicPr>
+                  <pic:blipFill>
+                    <a:blip r:embed="rId41"/>
+                    <a:stretch>
+                      <a:fillRect/>
+                    </a:stretch>
+                  </pic:blipFill>
+                  <pic:spPr>
+                    <a:xfrm>
+                      <a:off x="0" y="0"/>
+                      <a:ext cx="5731510" cy="2793365"/>
+                    </a:xfrm>
+                    <a:prstGeom prst="rect">
+                      <a:avLst/>
+                    </a:prstGeom>
+                  </pic:spPr>
+                </pic:pic>
+              </a:graphicData>
+            </a:graphic>
+          </wp:inline>
+        </w:drawing>
+      </w:r>
+    </w:p>
+    <w:p>
+      <w:pPr>
+        <w:rPr>
+          <w:lang w:val="en-US"/>
+        </w:rPr>
+      </w:pPr>
+      <w:r>
+        <w:rPr>
+          <w:lang w:val="en-US"/>
+        </w:rPr>
+        <w:drawing>
+          <wp:inline distT="0" distB="0" distL="0" distR="0" wp14:anchorId="32B65C39" wp14:editId="482E3E85">
+            <wp:extent cx="5731510" cy="2774315"/>
+            <wp:effectExtent l="0" t="0" r="2540" b="6985"/>
+            <wp:docPr id="51" name="Picture 51"/>
+            <wp:cNvGraphicFramePr>
+              <a:graphicFrameLocks xmlns:a="http://schemas.openxmlformats.org/drawingml/2006/main" noChangeAspect="1"/>
+            </wp:cNvGraphicFramePr>
+            <a:graphic xmlns:a="http://schemas.openxmlformats.org/drawingml/2006/main">
+              <a:graphicData uri="http://schemas.openxmlformats.org/drawingml/2006/picture">
+                <pic:pic xmlns:pic="http://schemas.openxmlformats.org/drawingml/2006/picture">
+                  <pic:nvPicPr>
+                    <pic:cNvPr id="1" name=""/>
+                    <pic:cNvPicPr/>
+                  </pic:nvPicPr>
+                  <pic:blipFill>
+                    <a:blip r:embed="rId42"/>
+                    <a:stretch>
+                      <a:fillRect/>
+                    </a:stretch>
+                  </pic:blipFill>
+                  <pic:spPr>
+                    <a:xfrm>
+                      <a:off x="0" y="0"/>
+                      <a:ext cx="5731510" cy="2774315"/>
+                    </a:xfrm>
+                    <a:prstGeom prst="rect">
+                      <a:avLst/>
+                    </a:prstGeom>
+                  </pic:spPr>
+                </pic:pic>
+              </a:graphicData>
+            </a:graphic>
+          </wp:inline>
+        </w:drawing>
+      </w:r>
+    </w:p>
+    <w:p>
+      <w:pPr>
+        <w:rPr>
+          <w:lang w:val="en-US"/>
+        </w:rPr>
+      </w:pPr>
+    </w:p>
+    <w:p>
+      <w:pPr>
+        <w:rPr>
+          <w:lang w:val="en-US"/>
+        </w:rPr>
+      </w:pPr>
+    </w:p>
+    <w:p>
+      <w:pPr>
+        <w:rPr>
+          <w:lang w:val="en-US"/>
+        </w:rPr>
+      </w:pPr>
+    </w:p>
+    <w:p>
+      <w:pPr>
+        <w:rPr>
+          <w:lang w:val="en-US"/>
+        </w:rPr>
+      </w:pPr>
+    </w:p>
+    <w:p>
+      <w:pPr>
+        <w:rPr>
+          <w:lang w:val="en-US"/>
+        </w:rPr>
+      </w:pPr>
+    </w:p>
+    <w:p>
+      <w:pPr>
+        <w:rPr>
+          <w:lang w:val="en-US"/>
+        </w:rPr>
+      </w:pPr>
+    </w:p>
+    <w:p>
+      <w:pPr>
+        <w:rPr>
+          <w:lang w:val="en-US"/>
+        </w:rPr>
+      </w:pPr>
+    </w:p>
+    <w:p>
+      <w:pPr>
+        <w:rPr>
+          <w:lang w:val="en-US"/>
+        </w:rPr>
+      </w:pPr>
+    </w:p>
+    <w:p>
+      <w:pPr>
+        <w:rPr>
+          <w:lang w:val="en-US"/>
+        </w:rPr>
+      </w:pPr>
+    </w:p>
+    <w:p>
+      <w:pPr>
+        <w:rPr>
+          <w:lang w:val="en-US"/>
+        </w:rPr>
+      </w:pPr>
+    </w:p>
+    <w:p>
+      <w:pPr>
+        <w:rPr>
+          <w:lang w:val="en-US"/>
+        </w:rPr>
+      </w:pPr>
+      <w:r>
+        <w:rPr>
+          <w:lang w:val="en-US"/>
+        </w:rPr>
+        <w:lastRenderedPageBreak/>
+        <w:t>Sau</w:t>
+      </w:r>
+      <w:r>
+        <w:rPr>
+          <w:lang w:val="en-US"/>
+        </w:rPr>
+        <w:t xml:space="preserve"> khi xóa tài khoản: tdquy có Actived là </w:t>
+      </w:r>
+      <w:r>
+        <w:rPr>
+          <w:lang w:val="en-US"/>
+        </w:rPr>
+        <w:t>0</w:t>
+      </w:r>
+      <w:r>
+        <w:rPr>
+          <w:lang w:val="en-US"/>
+        </w:rPr>
+        <w:t xml:space="preserve"> tương ứng với </w:t>
+      </w:r>
+      <w:r>
+        <w:rPr>
+          <w:lang w:val="en-US"/>
+        </w:rPr>
+        <w:t>False</w:t>
+      </w:r>
+    </w:p>
+    <w:p>
+      <w:pPr>
+        <w:rPr>
+          <w:lang w:val="en-US"/>
+        </w:rPr>
+      </w:pPr>
+      <w:r>
+        <w:rPr>
+          <w:noProof/>
+          <w:lang w:val="en-US"/>
+        </w:rPr>
+        <w:drawing>
+          <wp:inline distT="0" distB="0" distL="0" distR="0">
+            <wp:extent cx="5715000" cy="3756660"/>
+            <wp:effectExtent l="0" t="0" r="0" b="0"/>
+            <wp:docPr id="52" name="Picture 52" descr="C:\Users\Anh\OneDrive\Pictures\Screenshots\Screenshot (129).png"/>
+            <wp:cNvGraphicFramePr>
+              <a:graphicFrameLocks xmlns:a="http://schemas.openxmlformats.org/drawingml/2006/main" noChangeAspect="1"/>
+            </wp:cNvGraphicFramePr>
+            <a:graphic xmlns:a="http://schemas.openxmlformats.org/drawingml/2006/main">
+              <a:graphicData uri="http://schemas.openxmlformats.org/drawingml/2006/picture">
+                <pic:pic xmlns:pic="http://schemas.openxmlformats.org/drawingml/2006/picture">
+                  <pic:nvPicPr>
+                    <pic:cNvPr id="0" name="Picture 5" descr="C:\Users\Anh\OneDrive\Pictures\Screenshots\Screenshot (129).png"/>
+                    <pic:cNvPicPr>
+                      <a:picLocks noChangeAspect="1" noChangeArrowheads="1"/>
+                    </pic:cNvPicPr>
+                  </pic:nvPicPr>
+                  <pic:blipFill>
+                    <a:blip r:embed="rId43">
+                      <a:extLst>
+                        <a:ext uri="{28A0092B-C50C-407E-A947-70E740481C1C}">
+                          <a14:useLocalDpi xmlns:a14="http://schemas.microsoft.com/office/drawing/2010/main" val="0"/>
+                        </a:ext>
+                      </a:extLst>
+                    </a:blip>
+                    <a:srcRect/>
+                    <a:stretch>
+                      <a:fillRect/>
+                    </a:stretch>
+                  </pic:blipFill>
+                  <pic:spPr bwMode="auto">
+                    <a:xfrm>
+                      <a:off x="0" y="0"/>
+                      <a:ext cx="5715000" cy="3756660"/>
+                    </a:xfrm>
+                    <a:prstGeom prst="rect">
+                      <a:avLst/>
+                    </a:prstGeom>
+                    <a:noFill/>
+                    <a:ln>
+                      <a:noFill/>
+                    </a:ln>
+                  </pic:spPr>
+                </pic:pic>
+              </a:graphicData>
+            </a:graphic>
+          </wp:inline>
+        </w:drawing>
+      </w:r>
+    </w:p>
+    <w:p>
+      <w:pPr>
+        <w:rPr>
+          <w:lang w:val="en-US"/>
+        </w:rPr>
+      </w:pPr>
+    </w:p>
+    <w:p>
+      <w:pPr>
+        <w:rPr>
+          <w:lang w:val="en-US"/>
+        </w:rPr>
+      </w:pPr>
+      <w:r>
+        <w:rPr>
+          <w:lang w:val="en-US"/>
+        </w:rPr>
         <w:t>Chức năng xem danh sách bàn</w:t>
       </w:r>
     </w:p>
@@ -2129,7 +2861,7 @@
                     <pic:cNvPicPr/>
                   </pic:nvPicPr>
                   <pic:blipFill>
-                    <a:blip r:embed="rId34"/>
+                    <a:blip r:embed="rId44"/>
                     <a:stretch>
                       <a:fillRect/>
                     </a:stretch>
@@ -2165,22 +2897,10 @@
       </w:pPr>
       <w:r>
         <w:rPr>
-          <w:lang w:val="en-US"/>
-        </w:rPr>
-        <w:t>Danh sách bàn</w:t>
-      </w:r>
-    </w:p>
-    <w:p>
-      <w:pPr>
-        <w:rPr>
-          <w:lang w:val="en-US"/>
-        </w:rPr>
-      </w:pPr>
-      <w:r>
-        <w:rPr>
           <w:noProof/>
           <w:lang w:val="en-US"/>
         </w:rPr>
+        <w:lastRenderedPageBreak/>
         <w:drawing>
           <wp:inline distT="0" distB="0" distL="0" distR="0" wp14:anchorId="6EE4E604" wp14:editId="4D481076">
             <wp:extent cx="5731510" cy="4918075"/>
@@ -2197,7 +2917,7 @@
                     <pic:cNvPicPr/>
                   </pic:nvPicPr>
                   <pic:blipFill>
-                    <a:blip r:embed="rId35"/>
+                    <a:blip r:embed="rId45"/>
                     <a:stretch>
                       <a:fillRect/>
                     </a:stretch>
@@ -2265,7 +2985,7 @@
                     <pic:cNvPicPr/>
                   </pic:nvPicPr>
                   <pic:blipFill>
-                    <a:blip r:embed="rId36"/>
+                    <a:blip r:embed="rId46"/>
                     <a:stretch>
                       <a:fillRect/>
                     </a:stretch>
@@ -2285,6 +3005,55 @@
           </wp:inline>
         </w:drawing>
       </w:r>
+    </w:p>
+    <w:p>
+      <w:pPr>
+        <w:rPr>
+          <w:lang w:val="en-US"/>
+        </w:rPr>
+      </w:pPr>
+    </w:p>
+    <w:p>
+      <w:pPr>
+        <w:rPr>
+          <w:lang w:val="en-US"/>
+        </w:rPr>
+      </w:pPr>
+    </w:p>
+    <w:p>
+      <w:pPr>
+        <w:rPr>
+          <w:lang w:val="en-US"/>
+        </w:rPr>
+      </w:pPr>
+    </w:p>
+    <w:p>
+      <w:pPr>
+        <w:rPr>
+          <w:lang w:val="en-US"/>
+        </w:rPr>
+      </w:pPr>
+    </w:p>
+    <w:p>
+      <w:pPr>
+        <w:rPr>
+          <w:lang w:val="en-US"/>
+        </w:rPr>
+      </w:pPr>
+    </w:p>
+    <w:p>
+      <w:pPr>
+        <w:rPr>
+          <w:lang w:val="en-US"/>
+        </w:rPr>
+      </w:pPr>
+    </w:p>
+    <w:p>
+      <w:pPr>
+        <w:rPr>
+          <w:lang w:val="en-US"/>
+        </w:rPr>
+      </w:pPr>
     </w:p>
     <w:p>
       <w:pPr>
@@ -2334,7 +3103,7 @@
                     <pic:cNvPicPr/>
                   </pic:nvPicPr>
                   <pic:blipFill>
-                    <a:blip r:embed="rId37"/>
+                    <a:blip r:embed="rId47"/>
                     <a:stretch>
                       <a:fillRect/>
                     </a:stretch>
@@ -2402,7 +3171,7 @@
                     <pic:cNvPicPr/>
                   </pic:nvPicPr>
                   <pic:blipFill>
-                    <a:blip r:embed="rId38"/>
+                    <a:blip r:embed="rId48"/>
                     <a:stretch>
                       <a:fillRect/>
                     </a:stretch>
@@ -2463,7 +3232,7 @@
                     <pic:cNvPicPr/>
                   </pic:nvPicPr>
                   <pic:blipFill>
-                    <a:blip r:embed="rId39"/>
+                    <a:blip r:embed="rId49"/>
                     <a:stretch>
                       <a:fillRect/>
                     </a:stretch>
@@ -2545,7 +3314,7 @@
                     <pic:cNvPicPr/>
                   </pic:nvPicPr>
                   <pic:blipFill>
-                    <a:blip r:embed="rId40"/>
+                    <a:blip r:embed="rId50"/>
                     <a:stretch>
                       <a:fillRect/>
                     </a:stretch>
@@ -2613,7 +3382,7 @@
                     <pic:cNvPicPr/>
                   </pic:nvPicPr>
                   <pic:blipFill>
-                    <a:blip r:embed="rId41"/>
+                    <a:blip r:embed="rId51"/>
                     <a:stretch>
                       <a:fillRect/>
                     </a:stretch>
@@ -2640,8 +3409,6 @@
           <w:lang w:val="en-US"/>
         </w:rPr>
       </w:pPr>
-      <w:bookmarkStart w:id="0" w:name="_GoBack"/>
-      <w:bookmarkEnd w:id="0"/>
     </w:p>
     <w:p>
       <w:pPr>
@@ -2683,7 +3450,7 @@
                     <pic:cNvPicPr/>
                   </pic:nvPicPr>
                   <pic:blipFill>
-                    <a:blip r:embed="rId42"/>
+                    <a:blip r:embed="rId52"/>
                     <a:stretch>
                       <a:fillRect/>
                     </a:stretch>
@@ -2759,14 +3526,13 @@
       </w:pPr>
       <w:r>
         <w:rPr>
-          <w:noProof/>
-          <w:lang w:val="en-US"/>
-        </w:rPr>
-        <w:drawing>
-          <wp:inline distT="0" distB="0" distL="0" distR="0" wp14:anchorId="44EF546A" wp14:editId="738BC886">
-            <wp:extent cx="5731510" cy="5048885"/>
+          <w:lang w:val="en-US"/>
+        </w:rPr>
+        <w:drawing>
+          <wp:inline distT="0" distB="0" distL="0" distR="0" wp14:anchorId="57890773" wp14:editId="56739ADA">
+            <wp:extent cx="5731510" cy="884555"/>
             <wp:effectExtent l="0" t="0" r="2540" b="0"/>
-            <wp:docPr id="38" name="Picture 38"/>
+            <wp:docPr id="53" name="Picture 53"/>
             <wp:cNvGraphicFramePr>
               <a:graphicFrameLocks xmlns:a="http://schemas.openxmlformats.org/drawingml/2006/main" noChangeAspect="1"/>
             </wp:cNvGraphicFramePr>
@@ -2778,7 +3544,7 @@
                     <pic:cNvPicPr/>
                   </pic:nvPicPr>
                   <pic:blipFill>
-                    <a:blip r:embed="rId43"/>
+                    <a:blip r:embed="rId53"/>
                     <a:stretch>
                       <a:fillRect/>
                     </a:stretch>
@@ -2786,7 +3552,69 @@
                   <pic:spPr>
                     <a:xfrm>
                       <a:off x="0" y="0"/>
-                      <a:ext cx="5731510" cy="5048885"/>
+                      <a:ext cx="5731510" cy="884555"/>
+                    </a:xfrm>
+                    <a:prstGeom prst="rect">
+                      <a:avLst/>
+                    </a:prstGeom>
+                  </pic:spPr>
+                </pic:pic>
+              </a:graphicData>
+            </a:graphic>
+          </wp:inline>
+        </w:drawing>
+      </w:r>
+    </w:p>
+    <w:p>
+      <w:pPr>
+        <w:rPr>
+          <w:lang w:val="en-US"/>
+        </w:rPr>
+      </w:pPr>
+      <w:r>
+        <w:rPr>
+          <w:lang w:val="en-US"/>
+        </w:rPr>
+        <w:t>Sau khi sửa</w:t>
+      </w:r>
+      <w:bookmarkStart w:id="0" w:name="_GoBack"/>
+      <w:bookmarkEnd w:id="0"/>
+    </w:p>
+    <w:p>
+      <w:pPr>
+        <w:rPr>
+          <w:lang w:val="en-US"/>
+        </w:rPr>
+      </w:pPr>
+      <w:r>
+        <w:rPr>
+          <w:lang w:val="en-US"/>
+        </w:rPr>
+        <w:drawing>
+          <wp:inline distT="0" distB="0" distL="0" distR="0" wp14:anchorId="4CC8F339" wp14:editId="07BF76F6">
+            <wp:extent cx="5731510" cy="906780"/>
+            <wp:effectExtent l="0" t="0" r="2540" b="7620"/>
+            <wp:docPr id="54" name="Picture 54"/>
+            <wp:cNvGraphicFramePr>
+              <a:graphicFrameLocks xmlns:a="http://schemas.openxmlformats.org/drawingml/2006/main" noChangeAspect="1"/>
+            </wp:cNvGraphicFramePr>
+            <a:graphic xmlns:a="http://schemas.openxmlformats.org/drawingml/2006/main">
+              <a:graphicData uri="http://schemas.openxmlformats.org/drawingml/2006/picture">
+                <pic:pic xmlns:pic="http://schemas.openxmlformats.org/drawingml/2006/picture">
+                  <pic:nvPicPr>
+                    <pic:cNvPr id="1" name=""/>
+                    <pic:cNvPicPr/>
+                  </pic:nvPicPr>
+                  <pic:blipFill>
+                    <a:blip r:embed="rId54"/>
+                    <a:stretch>
+                      <a:fillRect/>
+                    </a:stretch>
+                  </pic:blipFill>
+                  <pic:spPr>
+                    <a:xfrm>
+                      <a:off x="0" y="0"/>
+                      <a:ext cx="5731510" cy="906780"/>
                     </a:xfrm>
                     <a:prstGeom prst="rect">
                       <a:avLst/>
